--- a/Liceo Scientifico 4/Fisica Liceo/Relazioni/Concetti di acustica/Concetti di acustica Ghinamo Francesco 4E.docx
+++ b/Liceo Scientifico 4/Fisica Liceo/Relazioni/Concetti di acustica/Concetti di acustica Ghinamo Francesco 4E.docx
@@ -1032,17 +1032,56 @@
         <w:ind w:firstLine="180"/>
         <w:jc w:val="both"/>
         <w:rPr>
-          <w:rFonts w:cstheme="minorHAnsi" w:hint="eastAsia"/>
-          <w:lang w:val="it-IT"/>
-        </w:rPr>
-      </w:pPr>
-      <w:r>
-        <w:rPr>
-          <w:rFonts w:cstheme="minorHAnsi"/>
-          <w:lang w:val="it-IT"/>
-        </w:rPr>
-        <w:t>Come si nota dall’immagine, sul soffitto della stanza si notano le onde sulla superficie dell’acqua</w:t>
-      </w:r>
+          <w:rFonts w:cstheme="minorHAnsi"/>
+          <w:lang w:val="it-IT"/>
+        </w:rPr>
+      </w:pPr>
+      <w:r>
+        <w:rPr>
+          <w:rFonts w:cstheme="minorHAnsi"/>
+          <w:lang w:val="it-IT"/>
+        </w:rPr>
+        <w:lastRenderedPageBreak/>
+        <w:t xml:space="preserve">Come si nota dall’immagine, sul soffitto della stanza si </w:t>
+      </w:r>
+      <w:r>
+        <w:rPr>
+          <w:rFonts w:cstheme="minorHAnsi"/>
+          <w:lang w:val="it-IT"/>
+        </w:rPr>
+        <w:t>vedono</w:t>
+      </w:r>
+      <w:r>
+        <w:rPr>
+          <w:rFonts w:cstheme="minorHAnsi"/>
+          <w:lang w:val="it-IT"/>
+        </w:rPr>
+        <w:t xml:space="preserve"> le onde sulla superficie dell’acqua</w:t>
+      </w:r>
+      <w:r>
+        <w:rPr>
+          <w:rFonts w:cstheme="minorHAnsi"/>
+          <w:lang w:val="it-IT"/>
+        </w:rPr>
+        <w:t xml:space="preserve"> come un alternarsi di bande più scure e più chiare.</w:t>
+      </w:r>
+      <w:r>
+        <w:rPr>
+          <w:rFonts w:cstheme="minorHAnsi"/>
+          <w:lang w:val="it-IT"/>
+        </w:rPr>
+        <w:t xml:space="preserve"> Nella vaschetta poi sono stati posti vari oggetti per osservare il seguente comportamento delle onde prodotte.</w:t>
+      </w:r>
+    </w:p>
+    <w:p>
+      <w:pPr>
+        <w:ind w:firstLine="180"/>
+        <w:jc w:val="both"/>
+        <w:rPr>
+          <w:rFonts w:cstheme="minorHAnsi" w:hint="eastAsia"/>
+          <w:lang w:val="it-IT"/>
+        </w:rPr>
+      </w:pPr>
     </w:p>
     <w:p>
       <w:pPr>
@@ -1063,7 +1102,6 @@
           <w:rFonts w:cstheme="minorHAnsi"/>
           <w:lang w:val="it-IT"/>
         </w:rPr>
-        <w:lastRenderedPageBreak/>
         <w:t>Posizionamento di un ostacolo trasversale:</w:t>
       </w:r>
     </w:p>
@@ -1268,7 +1306,7 @@
         <w:ind w:left="0" w:firstLine="0"/>
         <w:jc w:val="both"/>
         <w:rPr>
-          <w:rFonts w:cstheme="minorHAnsi" w:hint="eastAsia"/>
+          <w:rFonts w:cstheme="minorHAnsi"/>
           <w:lang w:val="it-IT"/>
         </w:rPr>
       </w:pPr>
@@ -1282,72 +1320,15 @@
     </w:p>
     <w:p>
       <w:pPr>
-        <w:pStyle w:val="ListParagraph"/>
-        <w:ind w:left="0"/>
-        <w:jc w:val="both"/>
-        <w:rPr>
-          <w:rFonts w:cstheme="minorHAnsi" w:hint="eastAsia"/>
-          <w:lang w:val="it-IT"/>
-        </w:rPr>
-      </w:pPr>
-    </w:p>
-    <w:p>
-      <w:pPr>
-        <w:pStyle w:val="ListParagraph"/>
-        <w:ind w:left="0" w:firstLine="180"/>
-        <w:jc w:val="both"/>
-        <w:rPr>
-          <w:rFonts w:cstheme="minorHAnsi" w:hint="eastAsia"/>
-          <w:lang w:val="it-IT"/>
-        </w:rPr>
-      </w:pPr>
-      <w:r>
-        <w:rPr>
-          <w:rFonts w:cstheme="minorHAnsi"/>
-          <w:lang w:val="it-IT"/>
-        </w:rPr>
-        <w:t xml:space="preserve">Ponendo di fronte alla sorgente un ostacolo con due fenditure, </w:t>
-      </w:r>
-      <w:r>
-        <w:rPr>
-          <w:rFonts w:cstheme="minorHAnsi"/>
-          <w:lang w:val="it-IT"/>
-        </w:rPr>
-        <w:t xml:space="preserve">si osserva che dalle fenditure sembrano generarsi onde a propagazione semicircolare, come se le due fenditure fossero a loro volta sorgenti puntiformi. </w:t>
-      </w:r>
-      <w:r>
-        <w:rPr>
-          <w:rFonts w:cstheme="minorHAnsi" w:hint="eastAsia"/>
-          <w:lang w:val="it-IT"/>
-        </w:rPr>
-        <w:t>L</w:t>
-      </w:r>
-      <w:r>
-        <w:rPr>
-          <w:rFonts w:cstheme="minorHAnsi"/>
-          <w:lang w:val="it-IT"/>
-        </w:rPr>
-        <w:t>e coppie di onde, durante il loro percorso, si incontrano producendo così figure di interferenza. In particolare</w:t>
-      </w:r>
-      <w:r>
-        <w:rPr>
-          <w:rFonts w:cstheme="minorHAnsi"/>
-          <w:lang w:val="it-IT"/>
-        </w:rPr>
-        <w:t>,</w:t>
-      </w:r>
-      <w:r>
-        <w:rPr>
-          <w:rFonts w:cstheme="minorHAnsi"/>
-          <w:lang w:val="it-IT"/>
-        </w:rPr>
-        <w:t xml:space="preserve"> si possono notare punti di interferenza costruttiva (fasce chiare) in cui gli effetti delle due onde si sommano; e punti di interferenza distruttiva (fasce scure) in cui gli effetti si annullano.</w:t>
-      </w:r>
-    </w:p>
-    <w:p>
-      <w:pPr>
-        <w:pStyle w:val="ListParagraph"/>
-        <w:ind w:left="540"/>
+        <w:jc w:val="both"/>
+        <w:rPr>
+          <w:rFonts w:cstheme="minorHAnsi"/>
+          <w:lang w:val="it-IT"/>
+        </w:rPr>
+      </w:pPr>
+    </w:p>
+    <w:p>
+      <w:pPr>
         <w:jc w:val="center"/>
         <w:rPr>
           <w:rFonts w:cstheme="minorHAnsi" w:hint="eastAsia"/>
@@ -1361,7 +1342,7 @@
           <w:lang w:val="it-IT"/>
         </w:rPr>
         <w:drawing>
-          <wp:inline distT="0" distB="0" distL="0" distR="0" wp14:anchorId="30A7437B" wp14:editId="1BD4A55F">
+          <wp:inline distT="0" distB="0" distL="0" distR="0" wp14:anchorId="43B7147C" wp14:editId="6199BB47">
             <wp:extent cx="2112444" cy="1631768"/>
             <wp:effectExtent l="0" t="0" r="2540" b="6985"/>
             <wp:docPr id="7" name="Picture 7"/>
@@ -1406,6 +1387,92 @@
     <w:p>
       <w:pPr>
         <w:pStyle w:val="ListParagraph"/>
+        <w:ind w:left="0"/>
+        <w:jc w:val="both"/>
+        <w:rPr>
+          <w:rFonts w:cstheme="minorHAnsi" w:hint="eastAsia"/>
+          <w:lang w:val="it-IT"/>
+        </w:rPr>
+      </w:pPr>
+    </w:p>
+    <w:p>
+      <w:pPr>
+        <w:pStyle w:val="ListParagraph"/>
+        <w:ind w:left="0" w:firstLine="180"/>
+        <w:jc w:val="both"/>
+        <w:rPr>
+          <w:rFonts w:cstheme="minorHAnsi" w:hint="eastAsia"/>
+          <w:lang w:val="it-IT"/>
+        </w:rPr>
+      </w:pPr>
+      <w:r>
+        <w:rPr>
+          <w:rFonts w:cstheme="minorHAnsi"/>
+          <w:lang w:val="it-IT"/>
+        </w:rPr>
+        <w:t xml:space="preserve">Ponendo di fronte alla sorgente un ostacolo con due fenditure, </w:t>
+      </w:r>
+      <w:r>
+        <w:rPr>
+          <w:rFonts w:cstheme="minorHAnsi"/>
+          <w:lang w:val="it-IT"/>
+        </w:rPr>
+        <w:t xml:space="preserve">si osserva che dalle fenditure sembrano generarsi onde a propagazione semicircolare, come se le due fenditure fossero a loro </w:t>
+      </w:r>
+      <w:r>
+        <w:rPr>
+          <w:rFonts w:cstheme="minorHAnsi"/>
+          <w:lang w:val="it-IT"/>
+        </w:rPr>
+        <w:lastRenderedPageBreak/>
+        <w:t xml:space="preserve">volta sorgenti puntiformi. </w:t>
+      </w:r>
+      <w:r>
+        <w:rPr>
+          <w:rFonts w:cstheme="minorHAnsi" w:hint="eastAsia"/>
+          <w:lang w:val="it-IT"/>
+        </w:rPr>
+        <w:t>L</w:t>
+      </w:r>
+      <w:r>
+        <w:rPr>
+          <w:rFonts w:cstheme="minorHAnsi"/>
+          <w:lang w:val="it-IT"/>
+        </w:rPr>
+        <w:t>e coppie di onde, durante il loro percorso, si incontrano</w:t>
+      </w:r>
+      <w:r>
+        <w:rPr>
+          <w:rFonts w:cstheme="minorHAnsi"/>
+          <w:lang w:val="it-IT"/>
+        </w:rPr>
+        <w:t xml:space="preserve"> grazie alla propagazione a semicirconferenza</w:t>
+      </w:r>
+      <w:r>
+        <w:rPr>
+          <w:rFonts w:cstheme="minorHAnsi"/>
+          <w:lang w:val="it-IT"/>
+        </w:rPr>
+        <w:t xml:space="preserve"> producendo così figure di interferenza. In particolare</w:t>
+      </w:r>
+      <w:r>
+        <w:rPr>
+          <w:rFonts w:cstheme="minorHAnsi"/>
+          <w:lang w:val="it-IT"/>
+        </w:rPr>
+        <w:t>,</w:t>
+      </w:r>
+      <w:r>
+        <w:rPr>
+          <w:rFonts w:cstheme="minorHAnsi"/>
+          <w:lang w:val="it-IT"/>
+        </w:rPr>
+        <w:t xml:space="preserve"> si possono notare punti di interferenza costruttiva (fasce chiare) in cui gli effetti delle due onde si sommano; e punti di interferenza distruttiva (fasce scure) in cui gli effetti si annullano.</w:t>
+      </w:r>
+    </w:p>
+    <w:p>
+      <w:pPr>
+        <w:pStyle w:val="ListParagraph"/>
         <w:ind w:left="540"/>
         <w:jc w:val="center"/>
         <w:rPr>
@@ -1413,13 +1480,23 @@
           <w:lang w:val="it-IT"/>
         </w:rPr>
       </w:pPr>
+    </w:p>
+    <w:p>
+      <w:pPr>
+        <w:pStyle w:val="ListParagraph"/>
+        <w:ind w:left="540"/>
+        <w:jc w:val="center"/>
+        <w:rPr>
+          <w:rFonts w:cstheme="minorHAnsi" w:hint="eastAsia"/>
+          <w:lang w:val="it-IT"/>
+        </w:rPr>
+      </w:pPr>
       <w:r>
         <w:rPr>
           <w:rFonts w:cstheme="minorHAnsi"/>
           <w:noProof/>
           <w:lang w:val="it-IT"/>
         </w:rPr>
-        <w:lastRenderedPageBreak/>
         <w:drawing>
           <wp:inline distT="0" distB="0" distL="0" distR="0" wp14:anchorId="19FCB15D" wp14:editId="2FEA2F03">
             <wp:extent cx="1997528" cy="1729743"/>
@@ -1545,7 +1622,7 @@
         <w:ind w:left="0" w:firstLine="180"/>
         <w:jc w:val="center"/>
         <w:rPr>
-          <w:rFonts w:cstheme="minorHAnsi" w:hint="eastAsia"/>
+          <w:rFonts w:cstheme="minorHAnsi"/>
           <w:lang w:val="it-IT"/>
         </w:rPr>
       </w:pPr>
@@ -1606,6 +1683,403 @@
         <w:ind w:left="0" w:firstLine="180"/>
         <w:jc w:val="center"/>
         <w:rPr>
+          <w:rFonts w:cstheme="minorHAnsi"/>
+          <w:lang w:val="it-IT"/>
+        </w:rPr>
+      </w:pPr>
+    </w:p>
+    <w:p>
+      <w:pPr>
+        <w:pStyle w:val="ListParagraph"/>
+        <w:ind w:left="0" w:firstLine="180"/>
+        <w:jc w:val="both"/>
+        <w:rPr>
+          <w:rFonts w:cstheme="minorHAnsi"/>
+          <w:lang w:val="it-IT"/>
+        </w:rPr>
+      </w:pPr>
+      <w:r>
+        <w:rPr>
+          <w:rFonts w:cstheme="minorHAnsi"/>
+          <w:lang w:val="it-IT"/>
+        </w:rPr>
+        <w:t>In particolare</w:t>
+      </w:r>
+      <w:r>
+        <w:rPr>
+          <w:rFonts w:cstheme="minorHAnsi"/>
+          <w:lang w:val="it-IT"/>
+        </w:rPr>
+        <w:t>,</w:t>
+      </w:r>
+      <w:r>
+        <w:rPr>
+          <w:rFonts w:cstheme="minorHAnsi"/>
+          <w:lang w:val="it-IT"/>
+        </w:rPr>
+        <w:t xml:space="preserve"> si possono identificare le linee di interferenza costruttiva come il luogo dei punti in cui</w:t>
+      </w:r>
+      <w:r>
+        <w:rPr>
+          <w:rFonts w:cstheme="minorHAnsi"/>
+          <w:lang w:val="it-IT"/>
+        </w:rPr>
+        <w:t xml:space="preserve"> la differenza dei cammini </w:t>
+      </w:r>
+      <w:r>
+        <w:rPr>
+          <w:rFonts w:cstheme="minorHAnsi"/>
+          <w:lang w:val="it-IT"/>
+        </w:rPr>
+        <w:t>(d</w:t>
+      </w:r>
+      <w:r>
+        <w:rPr>
+          <w:rFonts w:cstheme="minorHAnsi"/>
+          <w:vertAlign w:val="subscript"/>
+          <w:lang w:val="it-IT"/>
+        </w:rPr>
+        <w:t xml:space="preserve">1 </w:t>
+      </w:r>
+      <w:r>
+        <w:rPr>
+          <w:rFonts w:cstheme="minorHAnsi"/>
+          <w:lang w:val="it-IT"/>
+        </w:rPr>
+        <w:t>e d</w:t>
+      </w:r>
+      <w:r>
+        <w:rPr>
+          <w:rFonts w:cstheme="minorHAnsi"/>
+          <w:vertAlign w:val="subscript"/>
+          <w:lang w:val="it-IT"/>
+        </w:rPr>
+        <w:t>2</w:t>
+      </w:r>
+      <w:r>
+        <w:rPr>
+          <w:rFonts w:cstheme="minorHAnsi"/>
+          <w:lang w:val="it-IT"/>
+        </w:rPr>
+        <w:t>) delle</w:t>
+      </w:r>
+      <w:r>
+        <w:rPr>
+          <w:rFonts w:cstheme="minorHAnsi"/>
+          <w:lang w:val="it-IT"/>
+        </w:rPr>
+        <w:t xml:space="preserve"> onde è un multiplo intero della lunghezza delle onde.</w:t>
+      </w:r>
+    </w:p>
+    <w:p>
+      <w:pPr>
+        <w:pStyle w:val="ListParagraph"/>
+        <w:ind w:left="0" w:firstLine="180"/>
+        <w:jc w:val="center"/>
+        <w:rPr>
+          <w:rFonts w:cstheme="minorHAnsi"/>
+          <w:lang w:val="it-IT"/>
+        </w:rPr>
+      </w:pPr>
+      <m:oMathPara>
+        <m:oMath>
+          <m:d>
+            <m:dPr>
+              <m:begChr m:val="|"/>
+              <m:endChr m:val="|"/>
+              <m:ctrlPr>
+                <w:rPr>
+                  <w:rFonts w:ascii="Cambria Math" w:hAnsi="Cambria Math" w:cstheme="minorHAnsi"/>
+                  <w:i/>
+                  <w:lang w:val="it-IT"/>
+                </w:rPr>
+              </m:ctrlPr>
+            </m:dPr>
+            <m:e>
+              <m:sSub>
+                <m:sSubPr>
+                  <m:ctrlPr>
+                    <w:rPr>
+                      <w:rFonts w:ascii="Cambria Math" w:hAnsi="Cambria Math" w:cstheme="minorHAnsi"/>
+                      <w:i/>
+                      <w:lang w:val="it-IT"/>
+                    </w:rPr>
+                  </m:ctrlPr>
+                </m:sSubPr>
+                <m:e>
+                  <m:r>
+                    <w:rPr>
+                      <w:rFonts w:ascii="Cambria Math" w:hAnsi="Cambria Math" w:cstheme="minorHAnsi"/>
+                      <w:lang w:val="it-IT"/>
+                    </w:rPr>
+                    <m:t>d</m:t>
+                  </m:r>
+                </m:e>
+                <m:sub>
+                  <m:r>
+                    <w:rPr>
+                      <w:rFonts w:ascii="Cambria Math" w:hAnsi="Cambria Math" w:cstheme="minorHAnsi"/>
+                      <w:lang w:val="it-IT"/>
+                    </w:rPr>
+                    <m:t>1</m:t>
+                  </m:r>
+                </m:sub>
+              </m:sSub>
+              <m:r>
+                <w:rPr>
+                  <w:rFonts w:ascii="Cambria Math" w:hAnsi="Cambria Math" w:cstheme="minorHAnsi"/>
+                  <w:lang w:val="it-IT"/>
+                </w:rPr>
+                <m:t>-</m:t>
+              </m:r>
+              <m:sSub>
+                <m:sSubPr>
+                  <m:ctrlPr>
+                    <w:rPr>
+                      <w:rFonts w:ascii="Cambria Math" w:hAnsi="Cambria Math" w:cstheme="minorHAnsi"/>
+                      <w:i/>
+                      <w:lang w:val="it-IT"/>
+                    </w:rPr>
+                  </m:ctrlPr>
+                </m:sSubPr>
+                <m:e>
+                  <m:r>
+                    <w:rPr>
+                      <w:rFonts w:ascii="Cambria Math" w:hAnsi="Cambria Math" w:cstheme="minorHAnsi"/>
+                      <w:lang w:val="it-IT"/>
+                    </w:rPr>
+                    <m:t>d</m:t>
+                  </m:r>
+                </m:e>
+                <m:sub>
+                  <m:r>
+                    <w:rPr>
+                      <w:rFonts w:ascii="Cambria Math" w:hAnsi="Cambria Math" w:cstheme="minorHAnsi"/>
+                      <w:lang w:val="it-IT"/>
+                    </w:rPr>
+                    <m:t>2</m:t>
+                  </m:r>
+                </m:sub>
+              </m:sSub>
+            </m:e>
+          </m:d>
+          <m:r>
+            <w:rPr>
+              <w:rFonts w:ascii="Cambria Math" w:hAnsi="Cambria Math" w:cstheme="minorHAnsi"/>
+              <w:lang w:val="it-IT"/>
+            </w:rPr>
+            <m:t>=n∙ λ</m:t>
+          </m:r>
+        </m:oMath>
+      </m:oMathPara>
+    </w:p>
+    <w:p>
+      <w:pPr>
+        <w:pStyle w:val="ListParagraph"/>
+        <w:ind w:left="0" w:firstLine="180"/>
+        <w:jc w:val="both"/>
+        <w:rPr>
+          <w:rFonts w:cstheme="minorHAnsi"/>
+          <w:lang w:val="it-IT"/>
+        </w:rPr>
+      </w:pPr>
+      <w:r>
+        <w:rPr>
+          <w:rFonts w:cstheme="minorHAnsi"/>
+          <w:lang w:val="it-IT"/>
+        </w:rPr>
+        <w:t xml:space="preserve">Invece, </w:t>
+      </w:r>
+      <w:r>
+        <w:rPr>
+          <w:rFonts w:cstheme="minorHAnsi"/>
+          <w:lang w:val="it-IT"/>
+        </w:rPr>
+        <w:t>le linee di interferenza distruttiva corrispondono alle regioni in cui</w:t>
+      </w:r>
+      <w:r>
+        <w:rPr>
+          <w:rFonts w:cstheme="minorHAnsi"/>
+          <w:lang w:val="it-IT"/>
+        </w:rPr>
+        <w:t xml:space="preserve"> la differenza dei cammini è un multiplo dispari della metà della lunghezza d’onda.</w:t>
+      </w:r>
+    </w:p>
+    <w:p>
+      <w:pPr>
+        <w:pStyle w:val="ListParagraph"/>
+        <w:ind w:left="0" w:firstLine="180"/>
+        <w:jc w:val="center"/>
+        <w:rPr>
+          <w:rFonts w:cstheme="minorHAnsi"/>
+          <w:lang w:val="it-IT"/>
+        </w:rPr>
+      </w:pPr>
+      <m:oMathPara>
+        <m:oMath>
+          <m:d>
+            <m:dPr>
+              <m:begChr m:val="|"/>
+              <m:endChr m:val="|"/>
+              <m:ctrlPr>
+                <w:rPr>
+                  <w:rFonts w:ascii="Cambria Math" w:hAnsi="Cambria Math" w:cstheme="minorHAnsi"/>
+                  <w:i/>
+                  <w:lang w:val="it-IT"/>
+                </w:rPr>
+              </m:ctrlPr>
+            </m:dPr>
+            <m:e>
+              <m:sSub>
+                <m:sSubPr>
+                  <m:ctrlPr>
+                    <w:rPr>
+                      <w:rFonts w:ascii="Cambria Math" w:hAnsi="Cambria Math" w:cstheme="minorHAnsi"/>
+                      <w:i/>
+                      <w:lang w:val="it-IT"/>
+                    </w:rPr>
+                  </m:ctrlPr>
+                </m:sSubPr>
+                <m:e>
+                  <m:r>
+                    <w:rPr>
+                      <w:rFonts w:ascii="Cambria Math" w:hAnsi="Cambria Math" w:cstheme="minorHAnsi"/>
+                      <w:lang w:val="it-IT"/>
+                    </w:rPr>
+                    <m:t>d</m:t>
+                  </m:r>
+                </m:e>
+                <m:sub>
+                  <m:r>
+                    <w:rPr>
+                      <w:rFonts w:ascii="Cambria Math" w:hAnsi="Cambria Math" w:cstheme="minorHAnsi"/>
+                      <w:lang w:val="it-IT"/>
+                    </w:rPr>
+                    <m:t>1</m:t>
+                  </m:r>
+                </m:sub>
+              </m:sSub>
+              <m:r>
+                <w:rPr>
+                  <w:rFonts w:ascii="Cambria Math" w:hAnsi="Cambria Math" w:cstheme="minorHAnsi"/>
+                  <w:lang w:val="it-IT"/>
+                </w:rPr>
+                <m:t>-</m:t>
+              </m:r>
+              <m:sSub>
+                <m:sSubPr>
+                  <m:ctrlPr>
+                    <w:rPr>
+                      <w:rFonts w:ascii="Cambria Math" w:hAnsi="Cambria Math" w:cstheme="minorHAnsi"/>
+                      <w:i/>
+                      <w:lang w:val="it-IT"/>
+                    </w:rPr>
+                  </m:ctrlPr>
+                </m:sSubPr>
+                <m:e>
+                  <m:r>
+                    <w:rPr>
+                      <w:rFonts w:ascii="Cambria Math" w:hAnsi="Cambria Math" w:cstheme="minorHAnsi"/>
+                      <w:lang w:val="it-IT"/>
+                    </w:rPr>
+                    <m:t>d</m:t>
+                  </m:r>
+                </m:e>
+                <m:sub>
+                  <m:r>
+                    <w:rPr>
+                      <w:rFonts w:ascii="Cambria Math" w:hAnsi="Cambria Math" w:cstheme="minorHAnsi"/>
+                      <w:lang w:val="it-IT"/>
+                    </w:rPr>
+                    <m:t>2</m:t>
+                  </m:r>
+                </m:sub>
+              </m:sSub>
+            </m:e>
+          </m:d>
+          <m:r>
+            <w:rPr>
+              <w:rFonts w:ascii="Cambria Math" w:hAnsi="Cambria Math" w:cstheme="minorHAnsi"/>
+              <w:lang w:val="it-IT"/>
+            </w:rPr>
+            <m:t>=</m:t>
+          </m:r>
+          <m:d>
+            <m:dPr>
+              <m:ctrlPr>
+                <w:rPr>
+                  <w:rFonts w:ascii="Cambria Math" w:hAnsi="Cambria Math" w:cstheme="minorHAnsi"/>
+                  <w:i/>
+                  <w:lang w:val="it-IT"/>
+                </w:rPr>
+              </m:ctrlPr>
+            </m:dPr>
+            <m:e>
+              <m:r>
+                <w:rPr>
+                  <w:rFonts w:ascii="Cambria Math" w:hAnsi="Cambria Math" w:cstheme="minorHAnsi"/>
+                  <w:lang w:val="it-IT"/>
+                </w:rPr>
+                <m:t xml:space="preserve">n+ </m:t>
+              </m:r>
+              <m:f>
+                <m:fPr>
+                  <m:ctrlPr>
+                    <w:rPr>
+                      <w:rFonts w:ascii="Cambria Math" w:hAnsi="Cambria Math" w:cstheme="minorHAnsi"/>
+                      <w:i/>
+                      <w:lang w:val="it-IT"/>
+                    </w:rPr>
+                  </m:ctrlPr>
+                </m:fPr>
+                <m:num>
+                  <m:r>
+                    <w:rPr>
+                      <w:rFonts w:ascii="Cambria Math" w:hAnsi="Cambria Math" w:cstheme="minorHAnsi"/>
+                      <w:lang w:val="it-IT"/>
+                    </w:rPr>
+                    <m:t>1</m:t>
+                  </m:r>
+                </m:num>
+                <m:den>
+                  <m:r>
+                    <w:rPr>
+                      <w:rFonts w:ascii="Cambria Math" w:hAnsi="Cambria Math" w:cstheme="minorHAnsi"/>
+                      <w:lang w:val="it-IT"/>
+                    </w:rPr>
+                    <m:t>2</m:t>
+                  </m:r>
+                </m:den>
+              </m:f>
+            </m:e>
+          </m:d>
+          <m:r>
+            <w:rPr>
+              <w:rFonts w:ascii="Cambria Math" w:hAnsi="Cambria Math" w:cstheme="minorHAnsi"/>
+              <w:lang w:val="it-IT"/>
+            </w:rPr>
+            <m:t>∙ λ</m:t>
+          </m:r>
+        </m:oMath>
+      </m:oMathPara>
+    </w:p>
+    <w:p>
+      <w:pPr>
+        <w:pStyle w:val="ListParagraph"/>
+        <w:ind w:left="0" w:firstLine="180"/>
+        <w:jc w:val="center"/>
+        <w:rPr>
+          <w:rFonts w:cstheme="minorHAnsi" w:hint="eastAsia"/>
+          <w:lang w:val="it-IT"/>
+        </w:rPr>
+      </w:pPr>
+    </w:p>
+    <w:p>
+      <w:pPr>
+        <w:pStyle w:val="ListParagraph"/>
+        <w:ind w:left="0" w:firstLine="180"/>
+        <w:jc w:val="center"/>
+        <w:rPr>
           <w:rFonts w:cstheme="minorHAnsi" w:hint="eastAsia"/>
           <w:lang w:val="it-IT"/>
         </w:rPr>
@@ -1630,6 +2104,7 @@
           <w:rFonts w:cstheme="minorHAnsi"/>
           <w:lang w:val="it-IT"/>
         </w:rPr>
+        <w:lastRenderedPageBreak/>
         <w:t>Lente convessa</w:t>
       </w:r>
       <w:r>
@@ -1667,6 +2142,13 @@
           <w:lang w:val="it-IT"/>
         </w:rPr>
         <w:t>In seguito, nella vaschetta è stata posta una lente convessa, in modo da diminuire la profondità dell’acqua e dunque cambiare le caratteristiche del mezzo di propagazione delle onde</w:t>
+      </w:r>
+      <w:r>
+        <w:rPr>
+          <w:rFonts w:cstheme="minorHAnsi"/>
+          <w:lang w:val="it-IT"/>
+        </w:rPr>
+        <w:t xml:space="preserve"> in quel punto</w:t>
       </w:r>
       <w:r>
         <w:rPr>
@@ -1750,7 +2232,6 @@
           <w:rFonts w:cstheme="minorHAnsi"/>
           <w:lang w:val="it-IT"/>
         </w:rPr>
-        <w:lastRenderedPageBreak/>
         <w:t xml:space="preserve">Azionando l’ondoscopio, si nota che le onde prodotte tendono a convergere in un punto specifico dopo la lente. Infatti, la lente non è un ostacolo bloccante </w:t>
       </w:r>
       <w:r>
@@ -1967,6 +2448,7 @@
           <w:rFonts w:cstheme="minorHAnsi"/>
           <w:lang w:val="it-IT"/>
         </w:rPr>
+        <w:lastRenderedPageBreak/>
         <w:t>Mettendo in funzione lo strumento si è potuto osservare come una lente concava provochi una divergenza nella propagazione delle onde</w:t>
       </w:r>
       <w:r>
@@ -2055,7 +2537,6 @@
           <w:rFonts w:cstheme="minorHAnsi"/>
           <w:lang w:val="it-IT"/>
         </w:rPr>
-        <w:lastRenderedPageBreak/>
         <w:t>Cambiamento del mezzo</w:t>
       </w:r>
       <w:r>
@@ -2232,6 +2713,7 @@
         </w:rPr>
         <w:t xml:space="preserve"> rimane costante è che la velocità di propagazione </w:t>
       </w:r>
+      <w:proofErr w:type="gramStart"/>
       <w:r>
         <w:rPr>
           <w:rFonts w:cstheme="minorHAnsi"/>
@@ -2245,7 +2727,29 @@
           <w:rFonts w:cstheme="minorHAnsi"/>
           <w:lang w:val="it-IT"/>
         </w:rPr>
-        <w:t xml:space="preserve"> è data dalla legge </w:t>
+        <w:t xml:space="preserve"> </w:t>
+      </w:r>
+      <w:r>
+        <w:rPr>
+          <w:rFonts w:cstheme="minorHAnsi"/>
+          <w:lang w:val="it-IT"/>
+        </w:rPr>
+        <w:t xml:space="preserve"> </w:t>
+      </w:r>
+      <w:r>
+        <w:rPr>
+          <w:rFonts w:cstheme="minorHAnsi"/>
+          <w:lang w:val="it-IT"/>
+        </w:rPr>
+        <w:t>è</w:t>
+      </w:r>
+      <w:proofErr w:type="gramEnd"/>
+      <w:r>
+        <w:rPr>
+          <w:rFonts w:cstheme="minorHAnsi"/>
+          <w:lang w:val="it-IT"/>
+        </w:rPr>
+        <w:t xml:space="preserve"> data dalla legge </w:t>
       </w:r>
       <m:oMath>
         <m:r>
@@ -2295,9 +2799,9 @@
           <w:lang w:val="it-IT"/>
         </w:rPr>
         <w:drawing>
-          <wp:inline distT="0" distB="0" distL="0" distR="0" wp14:anchorId="3AABEFE4" wp14:editId="4FC10166">
-            <wp:extent cx="2155079" cy="2008415"/>
-            <wp:effectExtent l="0" t="0" r="0" b="0"/>
+          <wp:inline distT="0" distB="0" distL="0" distR="0" wp14:anchorId="3AABEFE4" wp14:editId="66692F42">
+            <wp:extent cx="1649186" cy="1536951"/>
+            <wp:effectExtent l="0" t="0" r="8255" b="6350"/>
             <wp:docPr id="16" name="Picture 16"/>
             <wp:cNvGraphicFramePr>
               <a:graphicFrameLocks xmlns:a="http://schemas.openxmlformats.org/drawingml/2006/main" noChangeAspect="1"/>
@@ -2310,7 +2814,7 @@
                     <pic:cNvPicPr/>
                   </pic:nvPicPr>
                   <pic:blipFill>
-                    <a:blip r:embed="rId16">
+                    <a:blip r:embed="rId16" cstate="print">
                       <a:extLst>
                         <a:ext uri="{28A0092B-C50C-407E-A947-70E740481C1C}">
                           <a14:useLocalDpi xmlns:a14="http://schemas.microsoft.com/office/drawing/2010/main" val="0"/>
@@ -2324,7 +2828,7 @@
                   <pic:spPr>
                     <a:xfrm>
                       <a:off x="0" y="0"/>
-                      <a:ext cx="2174761" cy="2026758"/>
+                      <a:ext cx="1692419" cy="1577242"/>
                     </a:xfrm>
                     <a:prstGeom prst="rect">
                       <a:avLst/>
@@ -2415,7 +2919,7 @@
           <w:rFonts w:cstheme="minorHAnsi"/>
           <w:lang w:val="it-IT"/>
         </w:rPr>
-        <w:t>:</w:t>
+        <w:t>. Dato che però la direzione del cambiamento di densità è perpendicolare ai fronti d’onda, non si osserva la rifrazione. Questo fenomeno è simile a quello dello onde del mare sulla battigia della spiaggia.</w:t>
       </w:r>
     </w:p>
     <w:p>
@@ -2434,7 +2938,6 @@
           <w:noProof/>
           <w:lang w:val="it-IT"/>
         </w:rPr>
-        <w:lastRenderedPageBreak/>
         <w:drawing>
           <wp:inline distT="0" distB="0" distL="0" distR="0" wp14:anchorId="434EE670" wp14:editId="761F6133">
             <wp:extent cx="2242457" cy="1983472"/>
@@ -2565,7 +3068,21 @@
           <w:rFonts w:cstheme="minorHAnsi"/>
           <w:lang w:val="it-IT"/>
         </w:rPr>
-        <w:t>emetta fronti d’onda a intervalli regolari, la frequenza delle onde che si osservano è la stessa della sorgente. Se la sorgente è in movimento, tra l’emissione di un fronte d’onda e l’altro la stessa sorgente avrà percorso una certa distanza andando così ad accorciare da un lato e ad all’ungare dall’altro la distanza tra le onde, in questo modo si modifica anche la frequenza percepibile da un osservatore.</w:t>
+        <w:t>emetta fronti d’onda a intervalli regolari, la frequenza delle onde che si osservano è la stessa della sorgente. Se la sorgente è in movimento, tra l’emissione di un fronte d’onda e l’altro la stessa sorgente avrà percorso una certa distanza andando così ad accorciare da un lato e ad all’un</w:t>
+      </w:r>
+      <w:r>
+        <w:rPr>
+          <w:rFonts w:cstheme="minorHAnsi"/>
+          <w:lang w:val="it-IT"/>
+        </w:rPr>
+        <w:t>gare dall’altro la distanza tra i fronti d’onda</w:t>
+      </w:r>
+      <w:r>
+        <w:rPr>
+          <w:rFonts w:cstheme="minorHAnsi"/>
+          <w:lang w:val="it-IT"/>
+        </w:rPr>
+        <w:t>, in questo modo si modifica anche la frequenza percepibile da un osservatore.</w:t>
       </w:r>
       <w:r>
         <w:rPr>
@@ -2588,7 +3105,7 @@
         <w:ind w:left="0" w:firstLine="142"/>
         <w:jc w:val="center"/>
         <w:rPr>
-          <w:rFonts w:cstheme="minorHAnsi" w:hint="eastAsia"/>
+          <w:rFonts w:cstheme="minorHAnsi"/>
           <w:lang w:val="it-IT"/>
         </w:rPr>
       </w:pPr>
@@ -2647,6 +3164,260 @@
         <w:ind w:left="0" w:firstLine="142"/>
         <w:jc w:val="center"/>
         <w:rPr>
+          <w:rFonts w:cstheme="minorHAnsi"/>
+          <w:lang w:val="it-IT"/>
+        </w:rPr>
+      </w:pPr>
+    </w:p>
+    <w:p>
+      <w:pPr>
+        <w:pStyle w:val="ListParagraph"/>
+        <w:ind w:left="0" w:firstLine="142"/>
+        <w:jc w:val="both"/>
+        <w:rPr>
+          <w:rFonts w:cstheme="minorHAnsi"/>
+          <w:lang w:val="it-IT"/>
+        </w:rPr>
+      </w:pPr>
+      <w:r>
+        <w:rPr>
+          <w:rFonts w:cstheme="minorHAnsi" w:hint="eastAsia"/>
+          <w:lang w:val="it-IT"/>
+        </w:rPr>
+        <w:lastRenderedPageBreak/>
+        <w:t>È</w:t>
+      </w:r>
+      <w:r>
+        <w:rPr>
+          <w:rFonts w:cstheme="minorHAnsi"/>
+          <w:lang w:val="it-IT"/>
+        </w:rPr>
+        <w:t xml:space="preserve"> possibile dimostrare che la frequenza delle onde emessa da una sorgente in movimento percepita da un osservatore fermo è:</w:t>
+      </w:r>
+    </w:p>
+    <w:p>
+      <w:pPr>
+        <w:pStyle w:val="ListParagraph"/>
+        <w:ind w:left="0" w:firstLine="142"/>
+        <w:jc w:val="both"/>
+        <w:rPr>
+          <w:rFonts w:cstheme="minorHAnsi"/>
+          <w:lang w:val="it-IT"/>
+        </w:rPr>
+      </w:pPr>
+      <m:oMathPara>
+        <m:oMath>
+          <m:sSup>
+            <m:sSupPr>
+              <m:ctrlPr>
+                <w:rPr>
+                  <w:rFonts w:ascii="Cambria Math" w:hAnsi="Cambria Math" w:cstheme="minorHAnsi"/>
+                  <w:i/>
+                  <w:lang w:val="it-IT"/>
+                </w:rPr>
+              </m:ctrlPr>
+            </m:sSupPr>
+            <m:e>
+              <m:r>
+                <w:rPr>
+                  <w:rFonts w:ascii="Cambria Math" w:hAnsi="Cambria Math" w:cstheme="minorHAnsi"/>
+                  <w:lang w:val="it-IT"/>
+                </w:rPr>
+                <m:t>f</m:t>
+              </m:r>
+            </m:e>
+            <m:sup>
+              <m:r>
+                <w:rPr>
+                  <w:rFonts w:ascii="Cambria Math" w:hAnsi="Cambria Math" w:cstheme="minorHAnsi"/>
+                  <w:lang w:val="it-IT"/>
+                </w:rPr>
+                <m:t>'</m:t>
+              </m:r>
+            </m:sup>
+          </m:sSup>
+          <m:r>
+            <w:rPr>
+              <w:rFonts w:ascii="Cambria Math" w:hAnsi="Cambria Math" w:cstheme="minorHAnsi"/>
+              <w:lang w:val="it-IT"/>
+            </w:rPr>
+            <m:t>=</m:t>
+          </m:r>
+          <m:d>
+            <m:dPr>
+              <m:ctrlPr>
+                <w:rPr>
+                  <w:rFonts w:ascii="Cambria Math" w:hAnsi="Cambria Math" w:cstheme="minorHAnsi"/>
+                  <w:i/>
+                  <w:lang w:val="it-IT"/>
+                </w:rPr>
+              </m:ctrlPr>
+            </m:dPr>
+            <m:e>
+              <m:f>
+                <m:fPr>
+                  <m:ctrlPr>
+                    <w:rPr>
+                      <w:rFonts w:ascii="Cambria Math" w:hAnsi="Cambria Math" w:cstheme="minorHAnsi"/>
+                      <w:i/>
+                      <w:lang w:val="it-IT"/>
+                    </w:rPr>
+                  </m:ctrlPr>
+                </m:fPr>
+                <m:num>
+                  <m:r>
+                    <w:rPr>
+                      <w:rFonts w:ascii="Cambria Math" w:hAnsi="Cambria Math" w:cstheme="minorHAnsi"/>
+                      <w:lang w:val="it-IT"/>
+                    </w:rPr>
+                    <m:t>v ±</m:t>
+                  </m:r>
+                  <m:sSub>
+                    <m:sSubPr>
+                      <m:ctrlPr>
+                        <w:rPr>
+                          <w:rFonts w:ascii="Cambria Math" w:hAnsi="Cambria Math" w:cstheme="minorHAnsi"/>
+                          <w:i/>
+                          <w:lang w:val="it-IT"/>
+                        </w:rPr>
+                      </m:ctrlPr>
+                    </m:sSubPr>
+                    <m:e>
+                      <m:r>
+                        <w:rPr>
+                          <w:rFonts w:ascii="Cambria Math" w:hAnsi="Cambria Math" w:cstheme="minorHAnsi"/>
+                          <w:lang w:val="it-IT"/>
+                        </w:rPr>
+                        <m:t>v</m:t>
+                      </m:r>
+                    </m:e>
+                    <m:sub>
+                      <m:r>
+                        <w:rPr>
+                          <w:rFonts w:ascii="Cambria Math" w:hAnsi="Cambria Math" w:cstheme="minorHAnsi"/>
+                          <w:lang w:val="it-IT"/>
+                        </w:rPr>
+                        <m:t>o</m:t>
+                      </m:r>
+                    </m:sub>
+                  </m:sSub>
+                </m:num>
+                <m:den>
+                  <m:r>
+                    <w:rPr>
+                      <w:rFonts w:ascii="Cambria Math" w:hAnsi="Cambria Math" w:cstheme="minorHAnsi"/>
+                      <w:lang w:val="it-IT"/>
+                    </w:rPr>
+                    <m:t>v</m:t>
+                  </m:r>
+                </m:den>
+              </m:f>
+            </m:e>
+          </m:d>
+          <m:r>
+            <w:rPr>
+              <w:rFonts w:ascii="Cambria Math" w:hAnsi="Cambria Math" w:cstheme="minorHAnsi"/>
+              <w:lang w:val="it-IT"/>
+            </w:rPr>
+            <m:t>f</m:t>
+          </m:r>
+        </m:oMath>
+      </m:oMathPara>
+    </w:p>
+    <w:p>
+      <w:pPr>
+        <w:pStyle w:val="ListParagraph"/>
+        <w:ind w:left="0" w:firstLine="142"/>
+        <w:jc w:val="both"/>
+        <w:rPr>
+          <w:rFonts w:cstheme="minorHAnsi" w:hint="eastAsia"/>
+          <w:lang w:val="it-IT"/>
+        </w:rPr>
+      </w:pPr>
+      <w:r>
+        <w:rPr>
+          <w:rFonts w:cstheme="minorHAnsi" w:hint="eastAsia"/>
+          <w:lang w:val="it-IT"/>
+        </w:rPr>
+        <w:t>D</w:t>
+      </w:r>
+      <w:r>
+        <w:rPr>
+          <w:rFonts w:cstheme="minorHAnsi"/>
+          <w:lang w:val="it-IT"/>
+        </w:rPr>
+        <w:t xml:space="preserve">ove </w:t>
+      </w:r>
+      <w:proofErr w:type="gramStart"/>
+      <w:r>
+        <w:rPr>
+          <w:rFonts w:cstheme="minorHAnsi"/>
+          <w:i/>
+          <w:lang w:val="it-IT"/>
+        </w:rPr>
+        <w:t>v</w:t>
+      </w:r>
+      <w:r>
+        <w:rPr>
+          <w:rFonts w:cstheme="minorHAnsi"/>
+          <w:lang w:val="it-IT"/>
+        </w:rPr>
+        <w:t xml:space="preserve">  è</w:t>
+      </w:r>
+      <w:proofErr w:type="gramEnd"/>
+      <w:r>
+        <w:rPr>
+          <w:rFonts w:cstheme="minorHAnsi"/>
+          <w:lang w:val="it-IT"/>
+        </w:rPr>
+        <w:t xml:space="preserve"> la velocità di propagazione delle onde, </w:t>
+      </w:r>
+      <w:r>
+        <w:rPr>
+          <w:rFonts w:cstheme="minorHAnsi"/>
+          <w:i/>
+          <w:lang w:val="it-IT"/>
+        </w:rPr>
+        <w:t>v</w:t>
+      </w:r>
+      <w:r>
+        <w:rPr>
+          <w:rFonts w:cstheme="minorHAnsi"/>
+          <w:i/>
+          <w:vertAlign w:val="subscript"/>
+          <w:lang w:val="it-IT"/>
+        </w:rPr>
+        <w:t>o</w:t>
+      </w:r>
+      <w:r>
+        <w:rPr>
+          <w:rFonts w:cstheme="minorHAnsi"/>
+          <w:lang w:val="it-IT"/>
+        </w:rPr>
+        <w:t xml:space="preserve">  la velocità dell’osservatore e </w:t>
+      </w:r>
+      <w:r>
+        <w:rPr>
+          <w:rFonts w:cstheme="minorHAnsi"/>
+          <w:i/>
+          <w:lang w:val="it-IT"/>
+        </w:rPr>
+        <w:t>f</w:t>
+      </w:r>
+      <w:r>
+        <w:rPr>
+          <w:rFonts w:cstheme="minorHAnsi"/>
+          <w:lang w:val="it-IT"/>
+        </w:rPr>
+        <w:t xml:space="preserve">  la frequenza emessa dalla sorgente.</w:t>
+      </w:r>
+    </w:p>
+    <w:p>
+      <w:pPr>
+        <w:pStyle w:val="ListParagraph"/>
+        <w:ind w:left="0" w:firstLine="142"/>
+        <w:jc w:val="center"/>
+        <w:rPr>
           <w:rFonts w:cstheme="minorHAnsi" w:hint="eastAsia"/>
           <w:lang w:val="it-IT"/>
         </w:rPr>
@@ -2757,7 +3528,6 @@
           <w:noProof/>
           <w:lang w:val="it-IT"/>
         </w:rPr>
-        <w:lastRenderedPageBreak/>
         <w:drawing>
           <wp:inline distT="0" distB="0" distL="0" distR="0" wp14:anchorId="7F0945F8" wp14:editId="2AC93CAE">
             <wp:extent cx="2890854" cy="3189514"/>
@@ -2921,6 +3691,7 @@
           <w:noProof/>
           <w:lang w:val="it-IT"/>
         </w:rPr>
+        <w:lastRenderedPageBreak/>
         <w:drawing>
           <wp:inline distT="0" distB="0" distL="0" distR="0" wp14:anchorId="1C301328" wp14:editId="348A4F42">
             <wp:extent cx="2511591" cy="2280557"/>
@@ -3054,7 +3825,6 @@
           <w:rFonts w:cstheme="minorHAnsi" w:hint="eastAsia"/>
           <w:lang w:val="it-IT"/>
         </w:rPr>
-        <w:lastRenderedPageBreak/>
         <w:t>C</w:t>
       </w:r>
       <w:r>
@@ -3291,7 +4061,21 @@
           <w:rFonts w:cstheme="minorHAnsi"/>
           <w:lang w:val="it-IT"/>
         </w:rPr>
-        <w:t>in modo da poter vedere graficamente le variazioni di pressioni dovute dalle onde sonore.</w:t>
+        <w:t>in modo da poter</w:t>
+      </w:r>
+      <w:r>
+        <w:rPr>
+          <w:rFonts w:cstheme="minorHAnsi"/>
+          <w:lang w:val="it-IT"/>
+        </w:rPr>
+        <w:t xml:space="preserve"> registrare e</w:t>
+      </w:r>
+      <w:r>
+        <w:rPr>
+          <w:rFonts w:cstheme="minorHAnsi"/>
+          <w:lang w:val="it-IT"/>
+        </w:rPr>
+        <w:t xml:space="preserve"> vedere graficamente le variazioni di pressioni dovute dalle onde sonore.</w:t>
       </w:r>
     </w:p>
     <w:p>
@@ -3310,16 +4094,6 @@
         </w:rPr>
         <w:t>La configurazione dei materiali utilizzati è dunque la seguente:</w:t>
       </w:r>
-    </w:p>
-    <w:p>
-      <w:pPr>
-        <w:ind w:firstLine="142"/>
-        <w:jc w:val="both"/>
-        <w:rPr>
-          <w:rFonts w:cstheme="minorHAnsi" w:hint="eastAsia"/>
-          <w:lang w:val="it-IT"/>
-        </w:rPr>
-      </w:pPr>
     </w:p>
     <w:p>
       <w:pPr>
@@ -3336,10 +4110,11 @@
           <w:noProof/>
           <w:lang w:val="it-IT"/>
         </w:rPr>
+        <w:lastRenderedPageBreak/>
         <w:drawing>
-          <wp:inline distT="0" distB="0" distL="0" distR="0" wp14:anchorId="646B50BF" wp14:editId="141B7987">
-            <wp:extent cx="5363213" cy="2715986"/>
-            <wp:effectExtent l="0" t="0" r="8890" b="8255"/>
+          <wp:inline distT="0" distB="0" distL="0" distR="0" wp14:anchorId="646B50BF" wp14:editId="44BD851B">
+            <wp:extent cx="3041665" cy="1540329"/>
+            <wp:effectExtent l="0" t="0" r="6350" b="3175"/>
             <wp:docPr id="14" name="Picture 14"/>
             <wp:cNvGraphicFramePr>
               <a:graphicFrameLocks xmlns:a="http://schemas.openxmlformats.org/drawingml/2006/main" noChangeAspect="1"/>
@@ -3366,7 +4141,7 @@
                   <pic:spPr>
                     <a:xfrm>
                       <a:off x="0" y="0"/>
-                      <a:ext cx="5365753" cy="2717272"/>
+                      <a:ext cx="3121934" cy="1580978"/>
                     </a:xfrm>
                     <a:prstGeom prst="rect">
                       <a:avLst/>
@@ -3439,7 +4214,6 @@
           <w:noProof/>
           <w:lang w:val="it-IT"/>
         </w:rPr>
-        <w:lastRenderedPageBreak/>
         <w:drawing>
           <wp:inline distT="0" distB="0" distL="0" distR="0" wp14:anchorId="472D1CAB" wp14:editId="3EFFB37D">
             <wp:extent cx="4945739" cy="3347357"/>
@@ -3588,14 +4362,29 @@
           <w:rFonts w:cstheme="minorHAnsi"/>
           <w:lang w:val="it-IT"/>
         </w:rPr>
-        <w:t>il passaggio dell’onda acustica.</w:t>
-      </w:r>
-      <w:r>
-        <w:rPr>
-          <w:rFonts w:cstheme="minorHAnsi"/>
-          <w:lang w:val="it-IT"/>
-        </w:rPr>
-        <w:t xml:space="preserve"> Dunque, per impulso rifletto si è considerato quello immediatamente successivo a quello di 0.690.</w:t>
+        <w:t xml:space="preserve">il </w:t>
+      </w:r>
+      <w:r>
+        <w:rPr>
+          <w:rFonts w:cstheme="minorHAnsi"/>
+          <w:lang w:val="it-IT"/>
+        </w:rPr>
+        <w:lastRenderedPageBreak/>
+        <w:t>passaggio dell’onda acustica.</w:t>
+      </w:r>
+      <w:r>
+        <w:rPr>
+          <w:rFonts w:cstheme="minorHAnsi"/>
+          <w:lang w:val="it-IT"/>
+        </w:rPr>
+        <w:t xml:space="preserve"> Dunque, per impulso rifless</w:t>
+      </w:r>
+      <w:r>
+        <w:rPr>
+          <w:rFonts w:cstheme="minorHAnsi"/>
+          <w:lang w:val="it-IT"/>
+        </w:rPr>
+        <w:t>o si è considerato quello immediatamente successivo a quello di 0.690.</w:t>
       </w:r>
     </w:p>
     <w:p>
@@ -3834,19 +4623,12 @@
     <w:p>
       <w:pPr>
         <w:ind w:firstLine="142"/>
-        <w:jc w:val="both"/>
-        <w:rPr>
-          <w:rFonts w:cstheme="minorHAnsi"/>
-          <w:lang w:val="it-IT"/>
-        </w:rPr>
-      </w:pPr>
-      <w:r>
-        <w:rPr>
-          <w:rFonts w:cstheme="minorHAnsi"/>
-          <w:lang w:val="it-IT"/>
-        </w:rPr>
-        <w:t>Analogamente si è proceduto a calcolare la velocità del suono con uno schiocco di dita.</w:t>
-      </w:r>
+        <w:jc w:val="center"/>
+        <w:rPr>
+          <w:rFonts w:cstheme="minorHAnsi"/>
+          <w:lang w:val="it-IT"/>
+        </w:rPr>
+      </w:pPr>
     </w:p>
     <w:p>
       <w:pPr>
@@ -3857,13 +4639,79 @@
           <w:lang w:val="it-IT"/>
         </w:rPr>
       </w:pPr>
+    </w:p>
+    <w:p>
+      <w:pPr>
+        <w:ind w:firstLine="142"/>
+        <w:jc w:val="center"/>
+        <w:rPr>
+          <w:rFonts w:cstheme="minorHAnsi"/>
+          <w:lang w:val="it-IT"/>
+        </w:rPr>
+      </w:pPr>
+    </w:p>
+    <w:p>
+      <w:pPr>
+        <w:ind w:firstLine="142"/>
+        <w:jc w:val="center"/>
+        <w:rPr>
+          <w:rFonts w:cstheme="minorHAnsi"/>
+          <w:lang w:val="it-IT"/>
+        </w:rPr>
+      </w:pPr>
+    </w:p>
+    <w:p>
+      <w:pPr>
+        <w:ind w:firstLine="142"/>
+        <w:jc w:val="center"/>
+        <w:rPr>
+          <w:rFonts w:cstheme="minorHAnsi"/>
+          <w:lang w:val="it-IT"/>
+        </w:rPr>
+      </w:pPr>
+    </w:p>
+    <w:p>
+      <w:pPr>
+        <w:ind w:firstLine="142"/>
+        <w:jc w:val="center"/>
+        <w:rPr>
+          <w:rFonts w:cstheme="minorHAnsi" w:hint="eastAsia"/>
+          <w:lang w:val="it-IT"/>
+        </w:rPr>
+      </w:pPr>
+    </w:p>
+    <w:p>
+      <w:pPr>
+        <w:ind w:firstLine="142"/>
+        <w:jc w:val="both"/>
+        <w:rPr>
+          <w:rFonts w:cstheme="minorHAnsi" w:hint="eastAsia"/>
+          <w:lang w:val="it-IT"/>
+        </w:rPr>
+      </w:pPr>
+      <w:r>
+        <w:rPr>
+          <w:rFonts w:cstheme="minorHAnsi"/>
+          <w:lang w:val="it-IT"/>
+        </w:rPr>
+        <w:t>Analogamente si è proceduto a calcolare la velocità del suono con uno schiocco di dita.</w:t>
+      </w:r>
+    </w:p>
+    <w:p>
+      <w:pPr>
+        <w:ind w:firstLine="142"/>
+        <w:jc w:val="center"/>
+        <w:rPr>
+          <w:rFonts w:cstheme="minorHAnsi" w:hint="eastAsia"/>
+          <w:lang w:val="it-IT"/>
+        </w:rPr>
+      </w:pPr>
       <w:r>
         <w:rPr>
           <w:rFonts w:cstheme="minorHAnsi"/>
           <w:noProof/>
           <w:lang w:val="it-IT"/>
         </w:rPr>
-        <w:lastRenderedPageBreak/>
         <w:drawing>
           <wp:inline distT="0" distB="0" distL="0" distR="0" wp14:anchorId="748689C6" wp14:editId="25527FBA">
             <wp:extent cx="4914900" cy="3377944"/>
@@ -3942,7 +4790,14 @@
           <w:rFonts w:cstheme="minorHAnsi"/>
           <w:lang w:val="it-IT"/>
         </w:rPr>
-        <w:t>la velocitò viene di 182.2 m/s.</w:t>
+        <w:t>la velocità</w:t>
+      </w:r>
+      <w:r>
+        <w:rPr>
+          <w:rFonts w:cstheme="minorHAnsi"/>
+          <w:lang w:val="it-IT"/>
+        </w:rPr>
+        <w:t xml:space="preserve"> viene di 182.2 m/s.</w:t>
       </w:r>
       <w:r>
         <w:rPr>
@@ -3958,8 +4813,6 @@
         </w:rPr>
         <w:t>, portando così all’errore nel risultato.</w:t>
       </w:r>
-      <w:bookmarkStart w:id="0" w:name="_GoBack"/>
-      <w:bookmarkEnd w:id="0"/>
     </w:p>
     <w:p>
       <w:pPr>
@@ -4131,7 +4984,14 @@
         <w:rPr>
           <w:lang w:val="it-IT"/>
         </w:rPr>
-        <w:t xml:space="preserve"> fosse allineata in maniera sufficientemente precisa con il microfono e il tubo. In aggiunta a questo sono presenti varie incertezze legate agli strumenti: la frequenza di campionamento e la stessa sensibilità del microfono.</w:t>
+        <w:t xml:space="preserve"> fosse allineata in maniera sufficientemente precisa con il microfono e il tubo. In aggiunta a questo sono </w:t>
+      </w:r>
+      <w:r>
+        <w:rPr>
+          <w:lang w:val="it-IT"/>
+        </w:rPr>
+        <w:lastRenderedPageBreak/>
+        <w:t>presenti varie incertezze legate agli strumenti: la frequenza di campionamento e la stessa sensibilità del microfono.</w:t>
       </w:r>
     </w:p>
     <w:p>
@@ -4172,7 +5032,6 @@
           <w:noProof/>
           <w:lang w:val="it-IT"/>
         </w:rPr>
-        <w:lastRenderedPageBreak/>
         <w:drawing>
           <wp:inline distT="0" distB="0" distL="0" distR="0" wp14:anchorId="5BBED181" wp14:editId="39EF4E05">
             <wp:extent cx="4223657" cy="2910984"/>
@@ -4236,7 +5095,7 @@
         <w:rPr>
           <w:lang w:val="it-IT"/>
         </w:rPr>
-        <w:t>.</w:t>
+        <w:t>, molto vicina dunque al valore noto.</w:t>
       </w:r>
     </w:p>
     <w:p>
@@ -4359,7 +5218,42 @@
           <w:rFonts w:cstheme="minorHAnsi"/>
           <w:lang w:val="it-IT"/>
         </w:rPr>
-        <w:t xml:space="preserve"> Le altre perturbazioni della forma d’onda invece indicano la presenza di altre frequenze, che caratterizzano il timbro dello strumento. Se si analizza poi lo stesso suono con uno spettroscopio, si può vedere lo spettro in frequenze dello stesso. Lo spettro indica quali frequenze (infinite) compongono il suono e per ognuna di esse viene mostrata l’intensità in dB.</w:t>
+        <w:t xml:space="preserve"> Le altre perturbazioni della forma d’onda invece indicano la presenza di altre frequenze, che caratterizzano il timbro dello strumento. </w:t>
+      </w:r>
+      <w:r>
+        <w:rPr>
+          <w:rFonts w:cstheme="minorHAnsi"/>
+          <w:lang w:val="it-IT"/>
+        </w:rPr>
+        <w:t>Infatti</w:t>
+      </w:r>
+      <w:r>
+        <w:rPr>
+          <w:rFonts w:cstheme="minorHAnsi"/>
+          <w:lang w:val="it-IT"/>
+        </w:rPr>
+        <w:t>,</w:t>
+      </w:r>
+      <w:r>
+        <w:rPr>
+          <w:rFonts w:cstheme="minorHAnsi"/>
+          <w:lang w:val="it-IT"/>
+        </w:rPr>
+        <w:t xml:space="preserve"> la forma d’onda di un suono è la somma delle onde delle frequenze che lo compongono.</w:t>
+      </w:r>
+      <w:r>
+        <w:rPr>
+          <w:rFonts w:cstheme="minorHAnsi"/>
+          <w:lang w:val="it-IT"/>
+        </w:rPr>
+        <w:t xml:space="preserve"> </w:t>
+      </w:r>
+      <w:r>
+        <w:rPr>
+          <w:rFonts w:cstheme="minorHAnsi"/>
+          <w:lang w:val="it-IT"/>
+        </w:rPr>
+        <w:t>Se si analizza poi lo stesso suono con uno spettroscopio, si può vedere lo spettro in frequenze dello stesso. Lo spettro indica quali frequenze (infinite) compongono il suono e per ognuna di esse viene mostrata l’intensità in dB.</w:t>
       </w:r>
       <w:r>
         <w:rPr>
@@ -5564,9 +6458,6 @@
         <w:t xml:space="preserve"> Come esplicita la</w:t>
       </w:r>
       <w:r>
-        <w:rPr>
-          <w:lang w:val="it-IT"/>
-        </w:rPr>
         <w:t xml:space="preserve"> label</w:t>
       </w:r>
       <w:r>
@@ -5772,8 +6663,17 @@
           <w:rFonts w:cstheme="minorHAnsi" w:hint="eastAsia"/>
           <w:lang w:val="it-IT"/>
         </w:rPr>
-        <w:t>di pi</w:t>
-      </w:r>
+        <w:t xml:space="preserve">di </w:t>
+      </w:r>
+      <w:proofErr w:type="spellStart"/>
+      <w:r>
+        <w:rPr>
+          <w:rFonts w:cstheme="minorHAnsi" w:hint="eastAsia"/>
+          <w:lang w:val="it-IT"/>
+        </w:rPr>
+        <w:t>pi</w:t>
+      </w:r>
+      <w:proofErr w:type="spellEnd"/>
       <w:r>
         <w:rPr>
           <w:rFonts w:cstheme="minorHAnsi" w:hint="eastAsia"/>
@@ -5786,14 +6686,14 @@
           <w:rFonts w:cstheme="minorHAnsi" w:hint="eastAsia"/>
           <w:lang w:val="it-IT"/>
         </w:rPr>
-        <w:t xml:space="preserve"> </w:t>
-      </w:r>
-      <w:r>
-        <w:rPr>
-          <w:rFonts w:cstheme="minorHAnsi" w:hint="eastAsia"/>
-          <w:lang w:val="it-IT"/>
-        </w:rPr>
-        <w:t>armoniche sulla stessa corda. D'altra parte</w:t>
+        <w:t xml:space="preserve"> armoniche </w:t>
+      </w:r>
+      <w:r>
+        <w:rPr>
+          <w:rFonts w:cstheme="minorHAnsi" w:hint="eastAsia"/>
+          <w:lang w:val="it-IT"/>
+        </w:rPr>
+        <w:t>sulla stessa corda. D'altra parte</w:t>
       </w:r>
       <w:r>
         <w:rPr>
@@ -5835,8 +6735,17 @@
           <w:rFonts w:cstheme="minorHAnsi" w:hint="eastAsia"/>
           <w:lang w:val="it-IT"/>
         </w:rPr>
-        <w:t xml:space="preserve"> resa evidente la differenza nella quantit</w:t>
-      </w:r>
+        <w:t xml:space="preserve"> resa evidente la differenza nella </w:t>
+      </w:r>
+      <w:proofErr w:type="spellStart"/>
+      <w:r>
+        <w:rPr>
+          <w:rFonts w:cstheme="minorHAnsi" w:hint="eastAsia"/>
+          <w:lang w:val="it-IT"/>
+        </w:rPr>
+        <w:t>quantit</w:t>
+      </w:r>
+      <w:proofErr w:type="spellEnd"/>
       <w:r>
         <w:rPr>
           <w:rFonts w:cstheme="minorHAnsi" w:hint="eastAsia"/>
@@ -5952,6 +6861,7 @@
         </w:rPr>
         <w:t xml:space="preserve"> utilizza un pianoforte. Questo probabilmente </w:t>
       </w:r>
+      <w:proofErr w:type="spellStart"/>
       <w:r>
         <w:rPr>
           <w:rFonts w:cstheme="minorHAnsi"/>
@@ -5959,6 +6869,7 @@
         </w:rPr>
         <w:t>perch</w:t>
       </w:r>
+      <w:proofErr w:type="spellEnd"/>
       <w:r>
         <w:rPr>
           <w:rFonts w:cstheme="minorHAnsi" w:hint="eastAsia"/>
@@ -5971,8 +6882,17 @@
           <w:rFonts w:cstheme="minorHAnsi" w:hint="eastAsia"/>
           <w:lang w:val="it-IT"/>
         </w:rPr>
-        <w:t xml:space="preserve"> il pianoforte emette un suono pi</w:t>
-      </w:r>
+        <w:t xml:space="preserve"> il pianoforte emette un suono </w:t>
+      </w:r>
+      <w:proofErr w:type="spellStart"/>
+      <w:r>
+        <w:rPr>
+          <w:rFonts w:cstheme="minorHAnsi" w:hint="eastAsia"/>
+          <w:lang w:val="it-IT"/>
+        </w:rPr>
+        <w:t>pi</w:t>
+      </w:r>
+      <w:proofErr w:type="spellEnd"/>
       <w:r>
         <w:rPr>
           <w:rFonts w:cstheme="minorHAnsi" w:hint="eastAsia"/>
@@ -5985,8 +6905,17 @@
           <w:rFonts w:cstheme="minorHAnsi" w:hint="eastAsia"/>
           <w:lang w:val="it-IT"/>
         </w:rPr>
-        <w:t xml:space="preserve"> facilmente approssimabile a puro rispetto a quello di un altro strumento data la relativamente bassa quantit</w:t>
-      </w:r>
+        <w:t xml:space="preserve"> facilmente approssimabile a puro rispetto a quello di un altro strumento data la relativamente bassa </w:t>
+      </w:r>
+      <w:proofErr w:type="spellStart"/>
+      <w:r>
+        <w:rPr>
+          <w:rFonts w:cstheme="minorHAnsi" w:hint="eastAsia"/>
+          <w:lang w:val="it-IT"/>
+        </w:rPr>
+        <w:t>quantit</w:t>
+      </w:r>
+      <w:proofErr w:type="spellEnd"/>
       <w:r>
         <w:rPr>
           <w:rFonts w:cstheme="minorHAnsi" w:hint="eastAsia"/>
@@ -5999,7 +6928,21 @@
           <w:rFonts w:cstheme="minorHAnsi" w:hint="eastAsia"/>
           <w:lang w:val="it-IT"/>
         </w:rPr>
-        <w:t xml:space="preserve"> di armoniche. Invece, per accordare tutti gli strumenti di un'orchestra sinfonica, ulteriormente a motivi quali primo violino e spalla d'orchestra, viene utilizzato un violino probabilmente per soddisfare le varie estensioni degli altri strumenti. </w:t>
+        <w:t xml:space="preserve"> di armoniche. Invece, per accordare tutti gli strumenti di un'orchestra sinfonica, ulteriormente a motivi quali primo violino e spalla d'orchestra, viene utilizzato </w:t>
+      </w:r>
+      <w:r>
+        <w:rPr>
+          <w:rFonts w:cstheme="minorHAnsi"/>
+          <w:lang w:val="it-IT"/>
+        </w:rPr>
+        <w:t>questo strumento</w:t>
+      </w:r>
+      <w:r>
+        <w:rPr>
+          <w:rFonts w:cstheme="minorHAnsi" w:hint="eastAsia"/>
+          <w:lang w:val="it-IT"/>
+        </w:rPr>
+        <w:t xml:space="preserve"> probabilmente per soddisfare le varie estensioni degli altri strumenti. </w:t>
       </w:r>
       <w:r>
         <w:rPr>
@@ -6021,8 +6964,17 @@
           <w:rFonts w:cstheme="minorHAnsi" w:hint="eastAsia"/>
           <w:lang w:val="it-IT"/>
         </w:rPr>
-        <w:t xml:space="preserve"> visto, il violino emette la stessa nota in una grande quantit</w:t>
-      </w:r>
+        <w:t xml:space="preserve"> visto, il violino emette la stessa nota in una grande </w:t>
+      </w:r>
+      <w:proofErr w:type="spellStart"/>
+      <w:r>
+        <w:rPr>
+          <w:rFonts w:cstheme="minorHAnsi" w:hint="eastAsia"/>
+          <w:lang w:val="it-IT"/>
+        </w:rPr>
+        <w:t>quantit</w:t>
+      </w:r>
+      <w:proofErr w:type="spellEnd"/>
       <w:r>
         <w:rPr>
           <w:rFonts w:cstheme="minorHAnsi" w:hint="eastAsia"/>
@@ -6035,7 +6987,23 @@
           <w:rFonts w:cstheme="minorHAnsi" w:hint="eastAsia"/>
           <w:lang w:val="it-IT"/>
         </w:rPr>
-        <w:t xml:space="preserve"> di ottave diverse, in questo modo </w:t>
+        <w:t xml:space="preserve"> di ottave diverse</w:t>
+      </w:r>
+      <w:r>
+        <w:rPr>
+          <w:rFonts w:cstheme="minorHAnsi"/>
+          <w:lang w:val="it-IT"/>
+        </w:rPr>
+        <w:t xml:space="preserve"> con una intensità quasi costante per tutte</w:t>
+      </w:r>
+      <w:bookmarkStart w:id="0" w:name="_GoBack"/>
+      <w:bookmarkEnd w:id="0"/>
+      <w:r>
+        <w:rPr>
+          <w:rFonts w:cstheme="minorHAnsi" w:hint="eastAsia"/>
+          <w:lang w:val="it-IT"/>
+        </w:rPr>
+        <w:t xml:space="preserve">, in questo modo </w:t>
       </w:r>
       <w:r>
         <w:rPr>
@@ -6080,8 +7048,17 @@
           <w:rFonts w:cstheme="minorHAnsi" w:hint="eastAsia"/>
           <w:lang w:val="it-IT"/>
         </w:rPr>
-        <w:t xml:space="preserve"> dovuto ad una impossibilit</w:t>
-      </w:r>
+        <w:t xml:space="preserve"> dovuto ad una </w:t>
+      </w:r>
+      <w:proofErr w:type="spellStart"/>
+      <w:r>
+        <w:rPr>
+          <w:rFonts w:cstheme="minorHAnsi" w:hint="eastAsia"/>
+          <w:lang w:val="it-IT"/>
+        </w:rPr>
+        <w:t>impossibilit</w:t>
+      </w:r>
+      <w:proofErr w:type="spellEnd"/>
       <w:r>
         <w:rPr>
           <w:rFonts w:cstheme="minorHAnsi" w:hint="eastAsia"/>

--- a/Liceo Scientifico 4/Fisica Liceo/Relazioni/Concetti di acustica/Concetti di acustica Ghinamo Francesco 4E.docx
+++ b/Liceo Scientifico 4/Fisica Liceo/Relazioni/Concetti di acustica/Concetti di acustica Ghinamo Francesco 4E.docx
@@ -1032,7 +1032,7 @@
         <w:ind w:firstLine="180"/>
         <w:jc w:val="both"/>
         <w:rPr>
-          <w:rFonts w:cstheme="minorHAnsi"/>
+          <w:rFonts w:cstheme="minorHAnsi" w:hint="eastAsia"/>
           <w:lang w:val="it-IT"/>
         </w:rPr>
       </w:pPr>
@@ -1070,7 +1070,21 @@
           <w:rFonts w:cstheme="minorHAnsi"/>
           <w:lang w:val="it-IT"/>
         </w:rPr>
-        <w:t xml:space="preserve"> Nella vaschetta poi sono stati posti vari oggetti per osservare il seguente comportamento delle onde prodotte.</w:t>
+        <w:t xml:space="preserve"> </w:t>
+      </w:r>
+      <w:r>
+        <w:rPr>
+          <w:rFonts w:cstheme="minorHAnsi"/>
+          <w:lang w:val="it-IT"/>
+        </w:rPr>
+        <w:t xml:space="preserve">In particolare, le bande scure indicano i ventri delle onde, mentre quelle chiare le creste. </w:t>
+      </w:r>
+      <w:r>
+        <w:rPr>
+          <w:rFonts w:cstheme="minorHAnsi"/>
+          <w:lang w:val="it-IT"/>
+        </w:rPr>
+        <w:t>Nella vaschetta poi sono stati posti vari oggetti per osservare il seguente comportamento delle onde prodotte.</w:t>
       </w:r>
     </w:p>
     <w:p>
@@ -1225,7 +1239,35 @@
           <w:rFonts w:cstheme="minorHAnsi"/>
           <w:lang w:val="it-IT"/>
         </w:rPr>
-        <w:t>che le onde vengono riflesse dall’ostacolo diagonalmente. L’effetto interessante è che dal punto in cui termina l’ostacolo, le onde si propagano come se fossero generate da una sorgente puntiforme coincidente con quello stesso punto.</w:t>
+        <w:t>che le onde vengono riflesse dall’ostacolo diagonalmente.</w:t>
+      </w:r>
+      <w:r>
+        <w:rPr>
+          <w:rFonts w:cstheme="minorHAnsi"/>
+          <w:lang w:val="it-IT"/>
+        </w:rPr>
+        <w:t xml:space="preserve"> Questa riflessione</w:t>
+      </w:r>
+      <w:r>
+        <w:rPr>
+          <w:rFonts w:cstheme="minorHAnsi"/>
+          <w:lang w:val="it-IT"/>
+        </w:rPr>
+        <w:t xml:space="preserve"> </w:t>
+      </w:r>
+      <w:r>
+        <w:rPr>
+          <w:rFonts w:cstheme="minorHAnsi"/>
+          <w:lang w:val="it-IT"/>
+        </w:rPr>
+        <w:t xml:space="preserve">è del tutto analoga a quelle osservabili in esperimenti di dinamica: le onde vengono riflesse con an angolo uguale ed opposto a quello di incidenza. </w:t>
+      </w:r>
+      <w:r>
+        <w:rPr>
+          <w:rFonts w:cstheme="minorHAnsi"/>
+          <w:lang w:val="it-IT"/>
+        </w:rPr>
+        <w:t>L’effetto interessante è che dal punto in cui termina l’ostacolo, le onde si propagano come se fossero generate da una sorgente puntiforme coincidente con quello stesso punto.</w:t>
       </w:r>
     </w:p>
     <w:p>
@@ -1306,7 +1348,7 @@
         <w:ind w:left="0" w:firstLine="0"/>
         <w:jc w:val="both"/>
         <w:rPr>
-          <w:rFonts w:cstheme="minorHAnsi"/>
+          <w:rFonts w:cstheme="minorHAnsi" w:hint="eastAsia"/>
           <w:lang w:val="it-IT"/>
         </w:rPr>
       </w:pPr>
@@ -1322,7 +1364,7 @@
       <w:pPr>
         <w:jc w:val="both"/>
         <w:rPr>
-          <w:rFonts w:cstheme="minorHAnsi"/>
+          <w:rFonts w:cstheme="minorHAnsi" w:hint="eastAsia"/>
           <w:lang w:val="it-IT"/>
         </w:rPr>
       </w:pPr>
@@ -1417,15 +1459,7 @@
           <w:rFonts w:cstheme="minorHAnsi"/>
           <w:lang w:val="it-IT"/>
         </w:rPr>
-        <w:t xml:space="preserve">si osserva che dalle fenditure sembrano generarsi onde a propagazione semicircolare, come se le due fenditure fossero a loro </w:t>
-      </w:r>
-      <w:r>
-        <w:rPr>
-          <w:rFonts w:cstheme="minorHAnsi"/>
-          <w:lang w:val="it-IT"/>
-        </w:rPr>
-        <w:lastRenderedPageBreak/>
-        <w:t xml:space="preserve">volta sorgenti puntiformi. </w:t>
+        <w:t xml:space="preserve">si osserva che dalle fenditure sembrano generarsi onde a propagazione semicircolare, come se le due fenditure fossero a loro volta sorgenti puntiformi. </w:t>
       </w:r>
       <w:r>
         <w:rPr>
@@ -1622,7 +1656,7 @@
         <w:ind w:left="0" w:firstLine="180"/>
         <w:jc w:val="center"/>
         <w:rPr>
-          <w:rFonts w:cstheme="minorHAnsi"/>
+          <w:rFonts w:cstheme="minorHAnsi" w:hint="eastAsia"/>
           <w:lang w:val="it-IT"/>
         </w:rPr>
       </w:pPr>
@@ -1683,7 +1717,7 @@
         <w:ind w:left="0" w:firstLine="180"/>
         <w:jc w:val="center"/>
         <w:rPr>
-          <w:rFonts w:cstheme="minorHAnsi"/>
+          <w:rFonts w:cstheme="minorHAnsi" w:hint="eastAsia"/>
           <w:lang w:val="it-IT"/>
         </w:rPr>
       </w:pPr>
@@ -1694,7 +1728,7 @@
         <w:ind w:left="0" w:firstLine="180"/>
         <w:jc w:val="both"/>
         <w:rPr>
-          <w:rFonts w:cstheme="minorHAnsi"/>
+          <w:rFonts w:cstheme="minorHAnsi" w:hint="eastAsia"/>
           <w:lang w:val="it-IT"/>
         </w:rPr>
       </w:pPr>
@@ -1777,7 +1811,7 @@
         <w:ind w:left="0" w:firstLine="180"/>
         <w:jc w:val="center"/>
         <w:rPr>
-          <w:rFonts w:cstheme="minorHAnsi"/>
+          <w:rFonts w:cstheme="minorHAnsi" w:hint="eastAsia"/>
           <w:lang w:val="it-IT"/>
         </w:rPr>
       </w:pPr>
@@ -1879,7 +1913,7 @@
         <w:ind w:left="0" w:firstLine="180"/>
         <w:jc w:val="both"/>
         <w:rPr>
-          <w:rFonts w:cstheme="minorHAnsi"/>
+          <w:rFonts w:cstheme="minorHAnsi" w:hint="eastAsia"/>
           <w:lang w:val="it-IT"/>
         </w:rPr>
       </w:pPr>
@@ -1911,7 +1945,7 @@
         <w:ind w:left="0" w:firstLine="180"/>
         <w:jc w:val="center"/>
         <w:rPr>
-          <w:rFonts w:cstheme="minorHAnsi"/>
+          <w:rFonts w:cstheme="minorHAnsi" w:hint="eastAsia"/>
           <w:lang w:val="it-IT"/>
         </w:rPr>
       </w:pPr>
@@ -2104,7 +2138,6 @@
           <w:rFonts w:cstheme="minorHAnsi"/>
           <w:lang w:val="it-IT"/>
         </w:rPr>
-        <w:lastRenderedPageBreak/>
         <w:t>Lente convessa</w:t>
       </w:r>
       <w:r>
@@ -2351,38 +2384,43 @@
         <w:ind w:left="0" w:firstLine="142"/>
         <w:jc w:val="both"/>
         <w:rPr>
-          <w:rFonts w:cstheme="minorHAnsi" w:hint="eastAsia"/>
-          <w:lang w:val="it-IT"/>
-        </w:rPr>
-      </w:pPr>
-      <w:r>
-        <w:rPr>
-          <w:rFonts w:cstheme="minorHAnsi"/>
-          <w:lang w:val="it-IT"/>
-        </w:rPr>
-        <w:t>Analogamente alla prova precedente, è stata utilizzata una lente concava:</w:t>
-      </w:r>
-    </w:p>
-    <w:p>
-      <w:pPr>
-        <w:pStyle w:val="ListParagraph"/>
-        <w:ind w:left="0" w:firstLine="142"/>
+          <w:rFonts w:hint="eastAsia"/>
+          <w:lang w:val="it-IT"/>
+        </w:rPr>
+      </w:pPr>
+      <w:r>
+        <w:rPr>
+          <w:rFonts w:cstheme="minorHAnsi"/>
+          <w:lang w:val="it-IT"/>
+        </w:rPr>
+        <w:t>Analogamente alla prova precedente, è sta</w:t>
+      </w:r>
+      <w:r>
+        <w:rPr>
+          <w:rFonts w:cstheme="minorHAnsi"/>
+          <w:lang w:val="it-IT"/>
+        </w:rPr>
+        <w:t>ta utilizzata una lente concava</w:t>
+      </w:r>
+    </w:p>
+    <w:p>
+      <w:pPr>
         <w:jc w:val="center"/>
         <w:rPr>
-          <w:rFonts w:cstheme="minorHAnsi" w:hint="eastAsia"/>
-          <w:lang w:val="it-IT"/>
-        </w:rPr>
-      </w:pPr>
-      <w:r>
-        <w:rPr>
-          <w:rFonts w:cstheme="minorHAnsi" w:hint="eastAsia"/>
+          <w:rFonts w:hint="eastAsia"/>
+          <w:lang w:val="it-IT"/>
+        </w:rPr>
+      </w:pPr>
+      <w:r>
+        <w:rPr>
+          <w:rFonts w:hint="eastAsia"/>
           <w:noProof/>
           <w:lang w:val="it-IT"/>
         </w:rPr>
         <w:drawing>
-          <wp:inline distT="0" distB="0" distL="0" distR="0" wp14:anchorId="4C87E892" wp14:editId="55FE5C26">
-            <wp:extent cx="2618343" cy="2405743"/>
-            <wp:effectExtent l="0" t="0" r="0" b="0"/>
+          <wp:inline distT="0" distB="0" distL="0" distR="0" wp14:anchorId="4C87E892" wp14:editId="2ABD3460">
+            <wp:extent cx="2090057" cy="1920352"/>
+            <wp:effectExtent l="0" t="0" r="5715" b="3810"/>
             <wp:docPr id="12" name="Picture 12"/>
             <wp:cNvGraphicFramePr>
               <a:graphicFrameLocks xmlns:a="http://schemas.openxmlformats.org/drawingml/2006/main" noChangeAspect="1"/>
@@ -2409,7 +2447,7 @@
                   <pic:spPr>
                     <a:xfrm>
                       <a:off x="0" y="0"/>
-                      <a:ext cx="2620409" cy="2407641"/>
+                      <a:ext cx="2106023" cy="1935022"/>
                     </a:xfrm>
                     <a:prstGeom prst="rect">
                       <a:avLst/>
@@ -2448,7 +2486,6 @@
           <w:rFonts w:cstheme="minorHAnsi"/>
           <w:lang w:val="it-IT"/>
         </w:rPr>
-        <w:lastRenderedPageBreak/>
         <w:t>Mettendo in funzione lo strumento si è potuto osservare come una lente concava provochi una divergenza nella propagazione delle onde</w:t>
       </w:r>
       <w:r>
@@ -2713,7 +2750,6 @@
         </w:rPr>
         <w:t xml:space="preserve"> rimane costante è che la velocità di propagazione </w:t>
       </w:r>
-      <w:proofErr w:type="gramStart"/>
       <w:r>
         <w:rPr>
           <w:rFonts w:cstheme="minorHAnsi"/>
@@ -2741,15 +2777,7 @@
           <w:rFonts w:cstheme="minorHAnsi"/>
           <w:lang w:val="it-IT"/>
         </w:rPr>
-        <w:t>è</w:t>
-      </w:r>
-      <w:proofErr w:type="gramEnd"/>
-      <w:r>
-        <w:rPr>
-          <w:rFonts w:cstheme="minorHAnsi"/>
-          <w:lang w:val="it-IT"/>
-        </w:rPr>
-        <w:t xml:space="preserve"> data dalla legge </w:t>
+        <w:t xml:space="preserve">è data dalla legge </w:t>
       </w:r>
       <m:oMath>
         <m:r>
@@ -2798,6 +2826,7 @@
           <w:noProof/>
           <w:lang w:val="it-IT"/>
         </w:rPr>
+        <w:lastRenderedPageBreak/>
         <w:drawing>
           <wp:inline distT="0" distB="0" distL="0" distR="0" wp14:anchorId="3AABEFE4" wp14:editId="66692F42">
             <wp:extent cx="1649186" cy="1536951"/>
@@ -3105,7 +3134,7 @@
         <w:ind w:left="0" w:firstLine="142"/>
         <w:jc w:val="center"/>
         <w:rPr>
-          <w:rFonts w:cstheme="minorHAnsi"/>
+          <w:rFonts w:cstheme="minorHAnsi" w:hint="eastAsia"/>
           <w:lang w:val="it-IT"/>
         </w:rPr>
       </w:pPr>
@@ -3115,6 +3144,7 @@
           <w:noProof/>
           <w:lang w:val="it-IT"/>
         </w:rPr>
+        <w:lastRenderedPageBreak/>
         <w:drawing>
           <wp:inline distT="0" distB="0" distL="0" distR="0" wp14:anchorId="4F5AE595" wp14:editId="24C06A8E">
             <wp:extent cx="2819400" cy="2306727"/>
@@ -3164,7 +3194,7 @@
         <w:ind w:left="0" w:firstLine="142"/>
         <w:jc w:val="center"/>
         <w:rPr>
-          <w:rFonts w:cstheme="minorHAnsi"/>
+          <w:rFonts w:cstheme="minorHAnsi" w:hint="eastAsia"/>
           <w:lang w:val="it-IT"/>
         </w:rPr>
       </w:pPr>
@@ -3175,16 +3205,15 @@
         <w:ind w:left="0" w:firstLine="142"/>
         <w:jc w:val="both"/>
         <w:rPr>
-          <w:rFonts w:cstheme="minorHAnsi"/>
-          <w:lang w:val="it-IT"/>
-        </w:rPr>
-      </w:pPr>
-      <w:r>
-        <w:rPr>
-          <w:rFonts w:cstheme="minorHAnsi" w:hint="eastAsia"/>
-          <w:lang w:val="it-IT"/>
-        </w:rPr>
-        <w:lastRenderedPageBreak/>
+          <w:rFonts w:cstheme="minorHAnsi" w:hint="eastAsia"/>
+          <w:lang w:val="it-IT"/>
+        </w:rPr>
+      </w:pPr>
+      <w:r>
+        <w:rPr>
+          <w:rFonts w:cstheme="minorHAnsi" w:hint="eastAsia"/>
+          <w:lang w:val="it-IT"/>
+        </w:rPr>
         <w:t>È</w:t>
       </w:r>
       <w:r>
@@ -3201,7 +3230,7 @@
         <w:ind w:left="0" w:firstLine="142"/>
         <w:jc w:val="both"/>
         <w:rPr>
-          <w:rFonts w:cstheme="minorHAnsi"/>
+          <w:rFonts w:cstheme="minorHAnsi" w:hint="eastAsia"/>
           <w:lang w:val="it-IT"/>
         </w:rPr>
       </w:pPr>
@@ -3348,7 +3377,6 @@
         </w:rPr>
         <w:t xml:space="preserve">ove </w:t>
       </w:r>
-      <w:proofErr w:type="gramStart"/>
       <w:r>
         <w:rPr>
           <w:rFonts w:cstheme="minorHAnsi"/>
@@ -3362,15 +3390,14 @@
           <w:rFonts w:cstheme="minorHAnsi"/>
           <w:lang w:val="it-IT"/>
         </w:rPr>
-        <w:t xml:space="preserve">  è</w:t>
-      </w:r>
-      <w:proofErr w:type="gramEnd"/>
-      <w:r>
-        <w:rPr>
-          <w:rFonts w:cstheme="minorHAnsi"/>
-          <w:lang w:val="it-IT"/>
-        </w:rPr>
-        <w:t xml:space="preserve"> la velocità di propagazione delle onde, </w:t>
+        <w:t xml:space="preserve"> </w:t>
+      </w:r>
+      <w:r>
+        <w:rPr>
+          <w:rFonts w:cstheme="minorHAnsi"/>
+          <w:lang w:val="it-IT"/>
+        </w:rPr>
+        <w:t xml:space="preserve"> è la velocità di propagazione delle onde, </w:t>
       </w:r>
       <w:r>
         <w:rPr>
@@ -3529,9 +3556,9 @@
           <w:lang w:val="it-IT"/>
         </w:rPr>
         <w:drawing>
-          <wp:inline distT="0" distB="0" distL="0" distR="0" wp14:anchorId="7F0945F8" wp14:editId="2AC93CAE">
-            <wp:extent cx="2890854" cy="3189514"/>
-            <wp:effectExtent l="0" t="0" r="5080" b="0"/>
+          <wp:inline distT="0" distB="0" distL="0" distR="0" wp14:anchorId="7F0945F8" wp14:editId="28C9C3D5">
+            <wp:extent cx="2816855" cy="3107871"/>
+            <wp:effectExtent l="0" t="0" r="3175" b="0"/>
             <wp:docPr id="19" name="Picture 19"/>
             <wp:cNvGraphicFramePr>
               <a:graphicFrameLocks xmlns:a="http://schemas.openxmlformats.org/drawingml/2006/main" noChangeAspect="1"/>
@@ -3558,7 +3585,7 @@
                   <pic:spPr>
                     <a:xfrm>
                       <a:off x="0" y="0"/>
-                      <a:ext cx="2898293" cy="3197721"/>
+                      <a:ext cx="2857047" cy="3152215"/>
                     </a:xfrm>
                     <a:prstGeom prst="rect">
                       <a:avLst/>
@@ -3590,6 +3617,7 @@
           <w:rFonts w:cstheme="minorHAnsi"/>
           <w:lang w:val="it-IT"/>
         </w:rPr>
+        <w:lastRenderedPageBreak/>
         <w:t>Utilizzo dell’oscilloscopio:</w:t>
       </w:r>
     </w:p>
@@ -3691,7 +3719,6 @@
           <w:noProof/>
           <w:lang w:val="it-IT"/>
         </w:rPr>
-        <w:lastRenderedPageBreak/>
         <w:drawing>
           <wp:inline distT="0" distB="0" distL="0" distR="0" wp14:anchorId="1C301328" wp14:editId="348A4F42">
             <wp:extent cx="2511591" cy="2280557"/>
@@ -4054,7 +4081,15 @@
           <w:rFonts w:cstheme="minorHAnsi"/>
           <w:lang w:val="it-IT"/>
         </w:rPr>
-        <w:t xml:space="preserve"> Il microfono, tramite un dispositivo LabQuest è collegato al software Logger Pro </w:t>
+        <w:t xml:space="preserve"> Il microfono, </w:t>
+      </w:r>
+      <w:r>
+        <w:rPr>
+          <w:rFonts w:cstheme="minorHAnsi"/>
+          <w:lang w:val="it-IT"/>
+        </w:rPr>
+        <w:lastRenderedPageBreak/>
+        <w:t xml:space="preserve">tramite un dispositivo LabQuest è collegato al software Logger Pro </w:t>
       </w:r>
       <w:r>
         <w:rPr>
@@ -4110,7 +4145,6 @@
           <w:noProof/>
           <w:lang w:val="it-IT"/>
         </w:rPr>
-        <w:lastRenderedPageBreak/>
         <w:drawing>
           <wp:inline distT="0" distB="0" distL="0" distR="0" wp14:anchorId="646B50BF" wp14:editId="44BD851B">
             <wp:extent cx="3041665" cy="1540329"/>
@@ -4362,45 +4396,38 @@
           <w:rFonts w:cstheme="minorHAnsi"/>
           <w:lang w:val="it-IT"/>
         </w:rPr>
-        <w:t xml:space="preserve">il </w:t>
-      </w:r>
+        <w:t>il passaggio dell’onda acustica.</w:t>
+      </w:r>
+      <w:r>
+        <w:rPr>
+          <w:rFonts w:cstheme="minorHAnsi"/>
+          <w:lang w:val="it-IT"/>
+        </w:rPr>
+        <w:t xml:space="preserve"> Dunque, per impulso rifless</w:t>
+      </w:r>
+      <w:r>
+        <w:rPr>
+          <w:rFonts w:cstheme="minorHAnsi"/>
+          <w:lang w:val="it-IT"/>
+        </w:rPr>
+        <w:t>o si è considerato quello immediatamente successivo a quello di 0.690.</w:t>
+      </w:r>
+    </w:p>
+    <w:p>
+      <w:pPr>
+        <w:ind w:firstLine="142"/>
+        <w:jc w:val="both"/>
+        <w:rPr>
+          <w:rFonts w:cstheme="minorHAnsi" w:hint="eastAsia"/>
+          <w:lang w:val="it-IT"/>
+        </w:rPr>
+      </w:pPr>
       <w:r>
         <w:rPr>
           <w:rFonts w:cstheme="minorHAnsi"/>
           <w:lang w:val="it-IT"/>
         </w:rPr>
         <w:lastRenderedPageBreak/>
-        <w:t>passaggio dell’onda acustica.</w:t>
-      </w:r>
-      <w:r>
-        <w:rPr>
-          <w:rFonts w:cstheme="minorHAnsi"/>
-          <w:lang w:val="it-IT"/>
-        </w:rPr>
-        <w:t xml:space="preserve"> Dunque, per impulso rifless</w:t>
-      </w:r>
-      <w:r>
-        <w:rPr>
-          <w:rFonts w:cstheme="minorHAnsi"/>
-          <w:lang w:val="it-IT"/>
-        </w:rPr>
-        <w:t>o si è considerato quello immediatamente successivo a quello di 0.690.</w:t>
-      </w:r>
-    </w:p>
-    <w:p>
-      <w:pPr>
-        <w:ind w:firstLine="142"/>
-        <w:jc w:val="both"/>
-        <w:rPr>
-          <w:rFonts w:cstheme="minorHAnsi" w:hint="eastAsia"/>
-          <w:lang w:val="it-IT"/>
-        </w:rPr>
-      </w:pPr>
-      <w:r>
-        <w:rPr>
-          <w:rFonts w:cstheme="minorHAnsi"/>
-          <w:lang w:val="it-IT"/>
-        </w:rPr>
         <w:t>Misurando il tubo, si sa che la sua lunghezza è di 128.3 cm, ovvero 1.283 m.</w:t>
       </w:r>
       <w:r>
@@ -4482,7 +4509,7 @@
         <w:ind w:firstLine="142"/>
         <w:jc w:val="center"/>
         <w:rPr>
-          <w:rFonts w:cstheme="minorHAnsi"/>
+          <w:rFonts w:cstheme="minorHAnsi" w:hint="eastAsia"/>
           <w:lang w:val="it-IT"/>
         </w:rPr>
       </w:pPr>
@@ -4625,7 +4652,7 @@
         <w:ind w:firstLine="142"/>
         <w:jc w:val="center"/>
         <w:rPr>
-          <w:rFonts w:cstheme="minorHAnsi"/>
+          <w:rFonts w:cstheme="minorHAnsi" w:hint="eastAsia"/>
           <w:lang w:val="it-IT"/>
         </w:rPr>
       </w:pPr>
@@ -4635,7 +4662,7 @@
         <w:ind w:firstLine="142"/>
         <w:jc w:val="center"/>
         <w:rPr>
-          <w:rFonts w:cstheme="minorHAnsi"/>
+          <w:rFonts w:cstheme="minorHAnsi" w:hint="eastAsia"/>
           <w:lang w:val="it-IT"/>
         </w:rPr>
       </w:pPr>
@@ -4645,27 +4672,7 @@
         <w:ind w:firstLine="142"/>
         <w:jc w:val="center"/>
         <w:rPr>
-          <w:rFonts w:cstheme="minorHAnsi"/>
-          <w:lang w:val="it-IT"/>
-        </w:rPr>
-      </w:pPr>
-    </w:p>
-    <w:p>
-      <w:pPr>
-        <w:ind w:firstLine="142"/>
-        <w:jc w:val="center"/>
-        <w:rPr>
-          <w:rFonts w:cstheme="minorHAnsi"/>
-          <w:lang w:val="it-IT"/>
-        </w:rPr>
-      </w:pPr>
-    </w:p>
-    <w:p>
-      <w:pPr>
-        <w:ind w:firstLine="142"/>
-        <w:jc w:val="center"/>
-        <w:rPr>
-          <w:rFonts w:cstheme="minorHAnsi"/>
+          <w:rFonts w:cstheme="minorHAnsi" w:hint="eastAsia"/>
           <w:lang w:val="it-IT"/>
         </w:rPr>
       </w:pPr>
@@ -4813,6 +4820,20 @@
         </w:rPr>
         <w:t>, portando così all’errore nel risultato.</w:t>
       </w:r>
+      <w:r>
+        <w:rPr>
+          <w:rFonts w:cstheme="minorHAnsi"/>
+          <w:lang w:val="it-IT"/>
+        </w:rPr>
+        <w:t xml:space="preserve"> Una ulteriore fonte di errore</w:t>
+      </w:r>
+      <w:r>
+        <w:rPr>
+          <w:rFonts w:cstheme="minorHAnsi"/>
+          <w:lang w:val="it-IT"/>
+        </w:rPr>
+        <w:t xml:space="preserve"> è rappresentata da riflessioni non volute: il suono dello schicco non è riflesso solo dal tubo ma anche dal tavolo di appoggio e da tutto ciò che circonda il sensore.</w:t>
+      </w:r>
     </w:p>
     <w:p>
       <w:pPr>
@@ -4901,7 +4922,19 @@
         <w:rPr>
           <w:lang w:val="it-IT"/>
         </w:rPr>
-        <w:t xml:space="preserve">La velocità del suono, misurata in modo più accurato, è di 363 m/s. </w:t>
+        <w:t>La velocità del suono, misura</w:t>
+      </w:r>
+      <w:r>
+        <w:rPr>
+          <w:lang w:val="it-IT"/>
+        </w:rPr>
+        <w:t>ta in modo più accurato, è di 34</w:t>
+      </w:r>
+      <w:r>
+        <w:rPr>
+          <w:lang w:val="it-IT"/>
+        </w:rPr>
+        <w:t xml:space="preserve">3 m/s. </w:t>
       </w:r>
       <w:r>
         <w:rPr>
@@ -4942,6 +4975,7 @@
         <w:rPr>
           <w:lang w:val="it-IT"/>
         </w:rPr>
+        <w:lastRenderedPageBreak/>
         <w:t>Le</w:t>
       </w:r>
       <w:r>
@@ -4984,14 +5018,7 @@
         <w:rPr>
           <w:lang w:val="it-IT"/>
         </w:rPr>
-        <w:t xml:space="preserve"> fosse allineata in maniera sufficientemente precisa con il microfono e il tubo. In aggiunta a questo sono </w:t>
-      </w:r>
-      <w:r>
-        <w:rPr>
-          <w:lang w:val="it-IT"/>
-        </w:rPr>
-        <w:lastRenderedPageBreak/>
-        <w:t>presenti varie incertezze legate agli strumenti: la frequenza di campionamento e la stessa sensibilità del microfono.</w:t>
+        <w:t xml:space="preserve"> fosse allineata in maniera sufficientemente precisa con il microfono e il tubo. In aggiunta a questo sono presenti varie incertezze legate agli strumenti: la frequenza di campionamento e la stessa sensibilità del microfono.</w:t>
       </w:r>
     </w:p>
     <w:p>
@@ -5008,13 +5035,13 @@
         <w:rPr>
           <w:lang w:val="it-IT"/>
         </w:rPr>
-        <w:t>Un esperimento, eseguito da un altro gruppo, che ha portato ad un</w:t>
-      </w:r>
-      <w:r>
-        <w:rPr>
-          <w:lang w:val="it-IT"/>
-        </w:rPr>
-        <w:t xml:space="preserve"> risultato visivamente migliore è il seguente:</w:t>
+        <w:t xml:space="preserve">Un esperimento, eseguito da un altro gruppo, </w:t>
+      </w:r>
+      <w:r>
+        <w:rPr>
+          <w:lang w:val="it-IT"/>
+        </w:rPr>
+        <w:t>è il seguente:</w:t>
       </w:r>
     </w:p>
     <w:p>
@@ -5089,13 +5116,31 @@
         <w:rPr>
           <w:lang w:val="it-IT"/>
         </w:rPr>
-        <w:t>In questo grafico sono ben evidenti sia l’impulso generato che quello riflesso, eseguendo poi i calcoli con i valori di intervallo di tempo ricavati dal grafico si ottiene come velocità 363.25 m/s</w:t>
-      </w:r>
-      <w:r>
-        <w:rPr>
-          <w:lang w:val="it-IT"/>
-        </w:rPr>
-        <w:t>, molto vicina dunque al valore noto.</w:t>
+        <w:t>In questo grafico sono ben evidenti sia l’impulso generato che quello riflesso,</w:t>
+      </w:r>
+      <w:r>
+        <w:rPr>
+          <w:lang w:val="it-IT"/>
+        </w:rPr>
+        <w:t xml:space="preserve"> quindi è molto più semplice determinare l’intervallo di tempo rispetto a quanto non lo sia stato nel caso</w:t>
+      </w:r>
+      <w:r>
+        <w:rPr>
+          <w:lang w:val="it-IT"/>
+        </w:rPr>
+        <w:t xml:space="preserve"> del grafico analizzato in precedenza. E</w:t>
+      </w:r>
+      <w:r>
+        <w:rPr>
+          <w:lang w:val="it-IT"/>
+        </w:rPr>
+        <w:t>seguendo poi i calcoli con i valori di intervallo di tempo ricavati dal grafico si ottiene come velocità 363.25 m/s</w:t>
+      </w:r>
+      <w:r>
+        <w:rPr>
+          <w:lang w:val="it-IT"/>
+        </w:rPr>
+        <w:t>.</w:t>
       </w:r>
     </w:p>
     <w:p>
@@ -5167,7 +5212,7 @@
         <w:ind w:firstLine="142"/>
         <w:jc w:val="both"/>
         <w:rPr>
-          <w:rFonts w:cstheme="minorHAnsi" w:hint="eastAsia"/>
+          <w:rFonts w:cstheme="minorHAnsi"/>
           <w:lang w:val="it-IT"/>
         </w:rPr>
       </w:pPr>
@@ -5262,6 +5307,16 @@
         </w:rPr>
         <w:t xml:space="preserve"> Tra queste frequenze è dunque visibile la fondamentale, che come già detto caratterizza la frequenza del suono percepito, e tutte le altre che caratterizzano il timbro del suono.</w:t>
       </w:r>
+    </w:p>
+    <w:p>
+      <w:pPr>
+        <w:ind w:firstLine="142"/>
+        <w:jc w:val="both"/>
+        <w:rPr>
+          <w:rFonts w:cstheme="minorHAnsi" w:hint="eastAsia"/>
+          <w:lang w:val="it-IT"/>
+        </w:rPr>
+      </w:pPr>
     </w:p>
     <w:p>
       <w:pPr>
@@ -5292,6 +5347,7 @@
           <w:rFonts w:cstheme="minorHAnsi"/>
           <w:lang w:val="it-IT"/>
         </w:rPr>
+        <w:lastRenderedPageBreak/>
         <w:t>Violino:</w:t>
       </w:r>
     </w:p>
@@ -5341,7 +5397,6 @@
           <w:noProof/>
           <w:lang w:val="it-IT"/>
         </w:rPr>
-        <w:lastRenderedPageBreak/>
         <w:drawing>
           <wp:inline distT="0" distB="0" distL="0" distR="0" wp14:anchorId="4DFE2E98" wp14:editId="3183622F">
             <wp:extent cx="4765046" cy="2857500"/>
@@ -5521,6 +5576,7 @@
           <w:noProof/>
           <w:lang w:val="it-IT"/>
         </w:rPr>
+        <w:lastRenderedPageBreak/>
         <w:drawing>
           <wp:inline distT="0" distB="0" distL="0" distR="0" wp14:anchorId="540F2425" wp14:editId="4D6B531D">
             <wp:extent cx="3405458" cy="2078536"/>
@@ -5603,7 +5659,6 @@
           <w:noProof/>
           <w:lang w:val="it-IT"/>
         </w:rPr>
-        <w:lastRenderedPageBreak/>
         <w:drawing>
           <wp:inline distT="0" distB="0" distL="0" distR="0" wp14:anchorId="1AA0B9D1" wp14:editId="6D0696B2">
             <wp:extent cx="3782785" cy="2308839"/>
@@ -5870,6 +5925,7 @@
           <w:rFonts w:cstheme="minorHAnsi"/>
           <w:lang w:val="it-IT"/>
         </w:rPr>
+        <w:lastRenderedPageBreak/>
         <w:t>Il grafico della frequenza invece conferma sostanzialmente quello dello spettroscopio:</w:t>
       </w:r>
     </w:p>
@@ -5945,7 +6001,6 @@
           <w:rFonts w:cstheme="minorHAnsi"/>
           <w:lang w:val="it-IT"/>
         </w:rPr>
-        <w:lastRenderedPageBreak/>
         <w:t xml:space="preserve">L’andamento della frequenza si aggira intorno al valore 293.4 Hz, però è caratterizzato da </w:t>
       </w:r>
       <w:r>
@@ -6202,7 +6257,21 @@
         <w:rPr>
           <w:lang w:val="it-IT"/>
         </w:rPr>
-        <w:t xml:space="preserve"> che il suono del pianoforte ha “meno frequenze” se confrontato con il violino</w:t>
+        <w:t xml:space="preserve"> che il suono de</w:t>
+      </w:r>
+      <w:r>
+        <w:rPr>
+          <w:lang w:val="it-IT"/>
+        </w:rPr>
+        <w:t>l pianoforte ha meno frequenze armoniche</w:t>
+      </w:r>
+      <w:bookmarkStart w:id="0" w:name="_GoBack"/>
+      <w:bookmarkEnd w:id="0"/>
+      <w:r>
+        <w:rPr>
+          <w:lang w:val="it-IT"/>
+        </w:rPr>
+        <w:t xml:space="preserve"> se confrontato con il violino</w:t>
       </w:r>
       <w:r>
         <w:rPr>
@@ -6214,7 +6283,14 @@
         <w:rPr>
           <w:lang w:val="it-IT"/>
         </w:rPr>
-        <w:t>lmente nelle note basse, è soggettivamente pieno, mentre quello del pianoforte più freddo.</w:t>
+        <w:t xml:space="preserve">lmente nelle note basse, è soggettivamente pieno, </w:t>
+      </w:r>
+      <w:r>
+        <w:rPr>
+          <w:lang w:val="it-IT"/>
+        </w:rPr>
+        <w:lastRenderedPageBreak/>
+        <w:t>mentre quello del pianoforte più freddo.</w:t>
       </w:r>
       <w:r>
         <w:rPr>
@@ -6304,7 +6380,6 @@
         <w:rPr>
           <w:lang w:val="it-IT"/>
         </w:rPr>
-        <w:lastRenderedPageBreak/>
         <w:t>Il grafico dell’intensità sonora</w:t>
       </w:r>
       <w:r>
@@ -6458,6 +6533,9 @@
         <w:t xml:space="preserve"> Come esplicita la</w:t>
       </w:r>
       <w:r>
+        <w:rPr>
+          <w:lang w:val="it-IT"/>
+        </w:rPr>
         <w:t xml:space="preserve"> label</w:t>
       </w:r>
       <w:r>
@@ -6663,17 +6741,8 @@
           <w:rFonts w:cstheme="minorHAnsi" w:hint="eastAsia"/>
           <w:lang w:val="it-IT"/>
         </w:rPr>
-        <w:t xml:space="preserve">di </w:t>
-      </w:r>
-      <w:proofErr w:type="spellStart"/>
-      <w:r>
-        <w:rPr>
-          <w:rFonts w:cstheme="minorHAnsi" w:hint="eastAsia"/>
-          <w:lang w:val="it-IT"/>
-        </w:rPr>
-        <w:t>pi</w:t>
-      </w:r>
-      <w:proofErr w:type="spellEnd"/>
+        <w:t>di pi</w:t>
+      </w:r>
       <w:r>
         <w:rPr>
           <w:rFonts w:cstheme="minorHAnsi" w:hint="eastAsia"/>
@@ -6693,7 +6762,15 @@
           <w:rFonts w:cstheme="minorHAnsi" w:hint="eastAsia"/>
           <w:lang w:val="it-IT"/>
         </w:rPr>
-        <w:t>sulla stessa corda. D'altra parte</w:t>
+        <w:t xml:space="preserve">sulla stessa corda. </w:t>
+      </w:r>
+      <w:r>
+        <w:rPr>
+          <w:rFonts w:cstheme="minorHAnsi" w:hint="eastAsia"/>
+          <w:lang w:val="it-IT"/>
+        </w:rPr>
+        <w:lastRenderedPageBreak/>
+        <w:t>D'altra parte</w:t>
       </w:r>
       <w:r>
         <w:rPr>
@@ -6735,17 +6812,8 @@
           <w:rFonts w:cstheme="minorHAnsi" w:hint="eastAsia"/>
           <w:lang w:val="it-IT"/>
         </w:rPr>
-        <w:t xml:space="preserve"> resa evidente la differenza nella </w:t>
-      </w:r>
-      <w:proofErr w:type="spellStart"/>
-      <w:r>
-        <w:rPr>
-          <w:rFonts w:cstheme="minorHAnsi" w:hint="eastAsia"/>
-          <w:lang w:val="it-IT"/>
-        </w:rPr>
-        <w:t>quantit</w:t>
-      </w:r>
-      <w:proofErr w:type="spellEnd"/>
+        <w:t xml:space="preserve"> resa evidente la differenza nella quantit</w:t>
+      </w:r>
       <w:r>
         <w:rPr>
           <w:rFonts w:cstheme="minorHAnsi" w:hint="eastAsia"/>
@@ -6861,7 +6929,6 @@
         </w:rPr>
         <w:t xml:space="preserve"> utilizza un pianoforte. Questo probabilmente </w:t>
       </w:r>
-      <w:proofErr w:type="spellStart"/>
       <w:r>
         <w:rPr>
           <w:rFonts w:cstheme="minorHAnsi"/>
@@ -6869,7 +6936,6 @@
         </w:rPr>
         <w:t>perch</w:t>
       </w:r>
-      <w:proofErr w:type="spellEnd"/>
       <w:r>
         <w:rPr>
           <w:rFonts w:cstheme="minorHAnsi" w:hint="eastAsia"/>
@@ -6882,17 +6948,8 @@
           <w:rFonts w:cstheme="minorHAnsi" w:hint="eastAsia"/>
           <w:lang w:val="it-IT"/>
         </w:rPr>
-        <w:t xml:space="preserve"> il pianoforte emette un suono </w:t>
-      </w:r>
-      <w:proofErr w:type="spellStart"/>
-      <w:r>
-        <w:rPr>
-          <w:rFonts w:cstheme="minorHAnsi" w:hint="eastAsia"/>
-          <w:lang w:val="it-IT"/>
-        </w:rPr>
-        <w:t>pi</w:t>
-      </w:r>
-      <w:proofErr w:type="spellEnd"/>
+        <w:t xml:space="preserve"> il pianoforte emette un suono pi</w:t>
+      </w:r>
       <w:r>
         <w:rPr>
           <w:rFonts w:cstheme="minorHAnsi" w:hint="eastAsia"/>
@@ -6905,17 +6962,8 @@
           <w:rFonts w:cstheme="minorHAnsi" w:hint="eastAsia"/>
           <w:lang w:val="it-IT"/>
         </w:rPr>
-        <w:t xml:space="preserve"> facilmente approssimabile a puro rispetto a quello di un altro strumento data la relativamente bassa </w:t>
-      </w:r>
-      <w:proofErr w:type="spellStart"/>
-      <w:r>
-        <w:rPr>
-          <w:rFonts w:cstheme="minorHAnsi" w:hint="eastAsia"/>
-          <w:lang w:val="it-IT"/>
-        </w:rPr>
-        <w:t>quantit</w:t>
-      </w:r>
-      <w:proofErr w:type="spellEnd"/>
+        <w:t xml:space="preserve"> facilmente approssimabile a puro rispetto a quello di un altro strumento data la relativamente bassa quantit</w:t>
+      </w:r>
       <w:r>
         <w:rPr>
           <w:rFonts w:cstheme="minorHAnsi" w:hint="eastAsia"/>
@@ -6942,15 +6990,7 @@
           <w:rFonts w:cstheme="minorHAnsi" w:hint="eastAsia"/>
           <w:lang w:val="it-IT"/>
         </w:rPr>
-        <w:t xml:space="preserve"> probabilmente per soddisfare le varie estensioni degli altri strumenti. </w:t>
-      </w:r>
-      <w:r>
-        <w:rPr>
-          <w:rFonts w:cstheme="minorHAnsi" w:hint="eastAsia"/>
-          <w:lang w:val="it-IT"/>
-        </w:rPr>
-        <w:lastRenderedPageBreak/>
-        <w:t xml:space="preserve">Come si </w:t>
+        <w:t xml:space="preserve"> probabilmente per soddisfare le varie estensioni degli altri strumenti. Come si </w:t>
       </w:r>
       <w:r>
         <w:rPr>
@@ -6964,17 +7004,8 @@
           <w:rFonts w:cstheme="minorHAnsi" w:hint="eastAsia"/>
           <w:lang w:val="it-IT"/>
         </w:rPr>
-        <w:t xml:space="preserve"> visto, il violino emette la stessa nota in una grande </w:t>
-      </w:r>
-      <w:proofErr w:type="spellStart"/>
-      <w:r>
-        <w:rPr>
-          <w:rFonts w:cstheme="minorHAnsi" w:hint="eastAsia"/>
-          <w:lang w:val="it-IT"/>
-        </w:rPr>
-        <w:t>quantit</w:t>
-      </w:r>
-      <w:proofErr w:type="spellEnd"/>
+        <w:t xml:space="preserve"> visto, il violino emette la stessa nota in una grande quantit</w:t>
+      </w:r>
       <w:r>
         <w:rPr>
           <w:rFonts w:cstheme="minorHAnsi" w:hint="eastAsia"/>
@@ -6996,8 +7027,6 @@
         </w:rPr>
         <w:t xml:space="preserve"> con una intensità quasi costante per tutte</w:t>
       </w:r>
-      <w:bookmarkStart w:id="0" w:name="_GoBack"/>
-      <w:bookmarkEnd w:id="0"/>
       <w:r>
         <w:rPr>
           <w:rFonts w:cstheme="minorHAnsi" w:hint="eastAsia"/>
@@ -7048,17 +7077,8 @@
           <w:rFonts w:cstheme="minorHAnsi" w:hint="eastAsia"/>
           <w:lang w:val="it-IT"/>
         </w:rPr>
-        <w:t xml:space="preserve"> dovuto ad una </w:t>
-      </w:r>
-      <w:proofErr w:type="spellStart"/>
-      <w:r>
-        <w:rPr>
-          <w:rFonts w:cstheme="minorHAnsi" w:hint="eastAsia"/>
-          <w:lang w:val="it-IT"/>
-        </w:rPr>
-        <w:t>impossibilit</w:t>
-      </w:r>
-      <w:proofErr w:type="spellEnd"/>
+        <w:t xml:space="preserve"> dovuto ad una impossibilit</w:t>
+      </w:r>
       <w:r>
         <w:rPr>
           <w:rFonts w:cstheme="minorHAnsi" w:hint="eastAsia"/>
